--- a/PMEM-Monitoring.docx
+++ b/PMEM-Monitoring.docx
@@ -49,7 +49,7 @@
                     </pic:cNvPicPr>
                   </pic:nvPicPr>
                   <pic:blipFill>
-                    <a:blip r:embed="rId5">
+                    <a:blip r:embed="rId7">
                       <a:extLst>
                         <a:ext uri="{28A0092B-C50C-407E-A947-70E740481C1C}">
                           <a14:useLocalDpi xmlns:a14="http://schemas.microsoft.com/office/drawing/2010/main" val="0"/>
@@ -84,12 +84,10 @@
     <w:p>
       <w:pPr>
         <w:rPr>
-          <w:rFonts w:hint="eastAsia"/>
           <w:b/>
           <w:sz w:val="40"/>
         </w:rPr>
       </w:pPr>
-      <w:proofErr w:type="spellStart"/>
       <w:r>
         <w:rPr>
           <w:b/>
@@ -98,7 +96,6 @@
         </w:rPr>
         <w:t>InfluxDB</w:t>
       </w:r>
-      <w:proofErr w:type="spellEnd"/>
       <w:r>
         <w:rPr>
           <w:b/>
@@ -138,7 +135,7 @@
           <w:shd w:val="pct15" w:color="auto" w:fill="FFFFFF"/>
         </w:rPr>
       </w:pPr>
-      <w:hyperlink r:id="rId6" w:history="1">
+      <w:hyperlink r:id="rId8" w:history="1">
         <w:r>
           <w:rPr>
             <w:rStyle w:val="a4"/>
@@ -154,262 +151,81 @@
           <w:shd w:val="pct15" w:color="auto" w:fill="FFFFFF"/>
         </w:rPr>
       </w:pPr>
-      <w:proofErr w:type="spellStart"/>
-      <w:r>
-        <w:rPr>
-          <w:shd w:val="pct15" w:color="auto" w:fill="FFFFFF"/>
-        </w:rPr>
-        <w:t>wget</w:t>
-      </w:r>
-      <w:proofErr w:type="spellEnd"/>
-      <w:r>
-        <w:rPr>
-          <w:shd w:val="pct15" w:color="auto" w:fill="FFFFFF"/>
-        </w:rPr>
-        <w:t xml:space="preserve"> -</w:t>
-      </w:r>
-      <w:proofErr w:type="spellStart"/>
-      <w:r>
-        <w:rPr>
-          <w:shd w:val="pct15" w:color="auto" w:fill="FFFFFF"/>
-        </w:rPr>
-        <w:t>qO</w:t>
-      </w:r>
-      <w:proofErr w:type="spellEnd"/>
-      <w:r>
-        <w:rPr>
-          <w:shd w:val="pct15" w:color="auto" w:fill="FFFFFF"/>
-        </w:rPr>
-        <w:t xml:space="preserve">- https://repos.influxdata.com/influxdb.key | </w:t>
-      </w:r>
-      <w:proofErr w:type="spellStart"/>
-      <w:r>
-        <w:rPr>
-          <w:shd w:val="pct15" w:color="auto" w:fill="FFFFFF"/>
-        </w:rPr>
-        <w:t>sudo</w:t>
-      </w:r>
-      <w:proofErr w:type="spellEnd"/>
-      <w:r>
-        <w:rPr>
-          <w:shd w:val="pct15" w:color="auto" w:fill="FFFFFF"/>
-        </w:rPr>
-        <w:t xml:space="preserve"> apt-key add -</w:t>
-      </w:r>
-    </w:p>
-    <w:p>
-      <w:pPr>
-        <w:spacing w:line="0" w:lineRule="atLeast"/>
-        <w:rPr>
-          <w:shd w:val="pct15" w:color="auto" w:fill="FFFFFF"/>
-        </w:rPr>
-      </w:pPr>
-      <w:r>
-        <w:rPr>
-          <w:shd w:val="pct15" w:color="auto" w:fill="FFFFFF"/>
-        </w:rPr>
-        <w:t>source /</w:t>
-      </w:r>
-      <w:proofErr w:type="spellStart"/>
-      <w:r>
-        <w:rPr>
-          <w:shd w:val="pct15" w:color="auto" w:fill="FFFFFF"/>
-        </w:rPr>
-        <w:t>etc</w:t>
-      </w:r>
-      <w:proofErr w:type="spellEnd"/>
-      <w:r>
-        <w:rPr>
-          <w:shd w:val="pct15" w:color="auto" w:fill="FFFFFF"/>
-        </w:rPr>
-        <w:t>/</w:t>
-      </w:r>
-      <w:proofErr w:type="spellStart"/>
-      <w:r>
-        <w:rPr>
-          <w:shd w:val="pct15" w:color="auto" w:fill="FFFFFF"/>
-        </w:rPr>
-        <w:t>lsb</w:t>
-      </w:r>
-      <w:proofErr w:type="spellEnd"/>
-      <w:r>
-        <w:rPr>
-          <w:shd w:val="pct15" w:color="auto" w:fill="FFFFFF"/>
-        </w:rPr>
-        <w:t>-release</w:t>
-      </w:r>
-    </w:p>
-    <w:p>
-      <w:pPr>
-        <w:spacing w:line="0" w:lineRule="atLeast"/>
-        <w:rPr>
-          <w:shd w:val="pct15" w:color="auto" w:fill="FFFFFF"/>
-        </w:rPr>
-      </w:pPr>
-      <w:r>
-        <w:rPr>
-          <w:shd w:val="pct15" w:color="auto" w:fill="FFFFFF"/>
-        </w:rPr>
-        <w:t>echo "deb https://repos.influxdata.com/${DISTRIB_</w:t>
-      </w:r>
-      <w:proofErr w:type="gramStart"/>
-      <w:r>
-        <w:rPr>
-          <w:shd w:val="pct15" w:color="auto" w:fill="FFFFFF"/>
-        </w:rPr>
-        <w:t>ID,,</w:t>
-      </w:r>
-      <w:proofErr w:type="gramEnd"/>
-      <w:r>
-        <w:rPr>
-          <w:shd w:val="pct15" w:color="auto" w:fill="FFFFFF"/>
-        </w:rPr>
-        <w:t xml:space="preserve">} ${DISTRIB_CODENAME} stable" | </w:t>
-      </w:r>
-      <w:proofErr w:type="spellStart"/>
-      <w:r>
-        <w:rPr>
-          <w:shd w:val="pct15" w:color="auto" w:fill="FFFFFF"/>
-        </w:rPr>
-        <w:t>sudo</w:t>
-      </w:r>
-      <w:proofErr w:type="spellEnd"/>
-      <w:r>
-        <w:rPr>
-          <w:shd w:val="pct15" w:color="auto" w:fill="FFFFFF"/>
-        </w:rPr>
-        <w:t xml:space="preserve"> tee /</w:t>
-      </w:r>
-      <w:proofErr w:type="spellStart"/>
-      <w:r>
-        <w:rPr>
-          <w:shd w:val="pct15" w:color="auto" w:fill="FFFFFF"/>
-        </w:rPr>
-        <w:t>etc</w:t>
-      </w:r>
-      <w:proofErr w:type="spellEnd"/>
-      <w:r>
-        <w:rPr>
-          <w:shd w:val="pct15" w:color="auto" w:fill="FFFFFF"/>
-        </w:rPr>
-        <w:t>/apt/</w:t>
-      </w:r>
-      <w:proofErr w:type="spellStart"/>
-      <w:r>
-        <w:rPr>
-          <w:shd w:val="pct15" w:color="auto" w:fill="FFFFFF"/>
-        </w:rPr>
-        <w:t>sources.list.d</w:t>
-      </w:r>
-      <w:proofErr w:type="spellEnd"/>
-      <w:r>
-        <w:rPr>
-          <w:shd w:val="pct15" w:color="auto" w:fill="FFFFFF"/>
-        </w:rPr>
-        <w:t>/</w:t>
-      </w:r>
-      <w:proofErr w:type="spellStart"/>
-      <w:r>
-        <w:rPr>
-          <w:shd w:val="pct15" w:color="auto" w:fill="FFFFFF"/>
-        </w:rPr>
-        <w:t>influxdb.list</w:t>
-      </w:r>
-      <w:proofErr w:type="spellEnd"/>
-    </w:p>
-    <w:p>
-      <w:pPr>
-        <w:spacing w:line="0" w:lineRule="atLeast"/>
-        <w:rPr>
-          <w:shd w:val="pct15" w:color="auto" w:fill="FFFFFF"/>
-        </w:rPr>
-      </w:pPr>
-    </w:p>
-    <w:p>
-      <w:pPr>
-        <w:spacing w:line="0" w:lineRule="atLeast"/>
-        <w:rPr>
-          <w:shd w:val="pct15" w:color="auto" w:fill="FFFFFF"/>
-        </w:rPr>
-      </w:pPr>
-      <w:proofErr w:type="spellStart"/>
-      <w:r>
-        <w:rPr>
-          <w:shd w:val="pct15" w:color="auto" w:fill="FFFFFF"/>
-        </w:rPr>
-        <w:t>sudo</w:t>
-      </w:r>
-      <w:proofErr w:type="spellEnd"/>
-      <w:r>
-        <w:rPr>
-          <w:shd w:val="pct15" w:color="auto" w:fill="FFFFFF"/>
-        </w:rPr>
-        <w:t xml:space="preserve"> apt-get update &amp;&amp; </w:t>
-      </w:r>
-      <w:proofErr w:type="spellStart"/>
-      <w:r>
-        <w:rPr>
-          <w:shd w:val="pct15" w:color="auto" w:fill="FFFFFF"/>
-        </w:rPr>
-        <w:t>sudo</w:t>
-      </w:r>
-      <w:proofErr w:type="spellEnd"/>
-      <w:r>
-        <w:rPr>
-          <w:shd w:val="pct15" w:color="auto" w:fill="FFFFFF"/>
-        </w:rPr>
-        <w:t xml:space="preserve"> apt-get install </w:t>
-      </w:r>
-      <w:proofErr w:type="spellStart"/>
-      <w:r>
-        <w:rPr>
-          <w:shd w:val="pct15" w:color="auto" w:fill="FFFFFF"/>
-        </w:rPr>
-        <w:t>influxdb</w:t>
-      </w:r>
-      <w:proofErr w:type="spellEnd"/>
-    </w:p>
-    <w:p>
-      <w:pPr>
-        <w:spacing w:line="0" w:lineRule="atLeast"/>
-        <w:rPr>
-          <w:shd w:val="pct15" w:color="auto" w:fill="FFFFFF"/>
-        </w:rPr>
-      </w:pPr>
-      <w:proofErr w:type="spellStart"/>
-      <w:r>
-        <w:rPr>
-          <w:shd w:val="pct15" w:color="auto" w:fill="FFFFFF"/>
-        </w:rPr>
-        <w:t>sudo</w:t>
-      </w:r>
-      <w:proofErr w:type="spellEnd"/>
-      <w:r>
-        <w:rPr>
-          <w:shd w:val="pct15" w:color="auto" w:fill="FFFFFF"/>
-        </w:rPr>
-        <w:t xml:space="preserve"> service </w:t>
-      </w:r>
-      <w:proofErr w:type="spellStart"/>
-      <w:r>
-        <w:rPr>
-          <w:shd w:val="pct15" w:color="auto" w:fill="FFFFFF"/>
-        </w:rPr>
-        <w:t>influxdb</w:t>
-      </w:r>
-      <w:proofErr w:type="spellEnd"/>
-      <w:r>
-        <w:rPr>
-          <w:shd w:val="pct15" w:color="auto" w:fill="FFFFFF"/>
-        </w:rPr>
-        <w:t xml:space="preserve"> start</w:t>
+      <w:r>
+        <w:rPr>
+          <w:shd w:val="pct15" w:color="auto" w:fill="FFFFFF"/>
+        </w:rPr>
+        <w:t>wget -qO- https://repos.influxdata.com/influxdb.key | sudo apt-key add -</w:t>
+      </w:r>
+    </w:p>
+    <w:p>
+      <w:pPr>
+        <w:spacing w:line="0" w:lineRule="atLeast"/>
+        <w:rPr>
+          <w:shd w:val="pct15" w:color="auto" w:fill="FFFFFF"/>
+        </w:rPr>
+      </w:pPr>
+      <w:r>
+        <w:rPr>
+          <w:shd w:val="pct15" w:color="auto" w:fill="FFFFFF"/>
+        </w:rPr>
+        <w:t>source /etc/lsb-release</w:t>
+      </w:r>
+    </w:p>
+    <w:p>
+      <w:pPr>
+        <w:spacing w:line="0" w:lineRule="atLeast"/>
+        <w:rPr>
+          <w:shd w:val="pct15" w:color="auto" w:fill="FFFFFF"/>
+        </w:rPr>
+      </w:pPr>
+      <w:r>
+        <w:rPr>
+          <w:shd w:val="pct15" w:color="auto" w:fill="FFFFFF"/>
+        </w:rPr>
+        <w:t>echo "deb https://repos.influxdata.com/${DISTRIB_ID,,} ${DISTRIB_CODENAME} stable" | sudo tee /etc/apt/sources.list.d/influxdb.list</w:t>
+      </w:r>
+    </w:p>
+    <w:p>
+      <w:pPr>
+        <w:spacing w:line="0" w:lineRule="atLeast"/>
+        <w:rPr>
+          <w:shd w:val="pct15" w:color="auto" w:fill="FFFFFF"/>
+        </w:rPr>
+      </w:pPr>
+    </w:p>
+    <w:p>
+      <w:pPr>
+        <w:spacing w:line="0" w:lineRule="atLeast"/>
+        <w:rPr>
+          <w:shd w:val="pct15" w:color="auto" w:fill="FFFFFF"/>
+        </w:rPr>
+      </w:pPr>
+      <w:r>
+        <w:rPr>
+          <w:shd w:val="pct15" w:color="auto" w:fill="FFFFFF"/>
+        </w:rPr>
+        <w:t>sudo apt-get update &amp;&amp; sudo apt-get install influxdb</w:t>
+      </w:r>
+    </w:p>
+    <w:p>
+      <w:pPr>
+        <w:spacing w:line="0" w:lineRule="atLeast"/>
+        <w:rPr>
+          <w:shd w:val="pct15" w:color="auto" w:fill="FFFFFF"/>
+        </w:rPr>
+      </w:pPr>
+      <w:r>
+        <w:rPr>
+          <w:shd w:val="pct15" w:color="auto" w:fill="FFFFFF"/>
+        </w:rPr>
+        <w:t>sudo service influxdb start</w:t>
       </w:r>
     </w:p>
     <w:p/>
     <w:p>
       <w:pPr>
         <w:rPr>
-          <w:rFonts w:hint="eastAsia"/>
           <w:b/>
         </w:rPr>
       </w:pPr>
@@ -431,53 +247,12 @@
         <w:rPr>
           <w:shd w:val="pct15" w:color="auto" w:fill="FFFFFF"/>
         </w:rPr>
-        <w:t>CREATE USER ‘</w:t>
-      </w:r>
-      <w:proofErr w:type="spellStart"/>
-      <w:r>
-        <w:rPr>
-          <w:shd w:val="pct15" w:color="auto" w:fill="FFFFFF"/>
-        </w:rPr>
-        <w:t>telegraf</w:t>
-      </w:r>
-      <w:proofErr w:type="spellEnd"/>
-      <w:r>
-        <w:rPr>
-          <w:shd w:val="pct15" w:color="auto" w:fill="FFFFFF"/>
-        </w:rPr>
-        <w:t>’</w:t>
-      </w:r>
-      <w:r>
-        <w:rPr>
-          <w:shd w:val="pct15" w:color="auto" w:fill="FFFFFF"/>
-        </w:rPr>
-        <w:t xml:space="preserve"> WITH PASSWORD ‘</w:t>
-      </w:r>
-      <w:proofErr w:type="spellStart"/>
-      <w:r>
-        <w:rPr>
-          <w:shd w:val="pct15" w:color="auto" w:fill="FFFFFF"/>
-        </w:rPr>
-        <w:t>telegraf</w:t>
-      </w:r>
-      <w:proofErr w:type="spellEnd"/>
-      <w:r>
-        <w:rPr>
-          <w:shd w:val="pct15" w:color="auto" w:fill="FFFFFF"/>
-        </w:rPr>
-        <w:t>’</w:t>
-      </w:r>
-      <w:r>
-        <w:rPr>
-          <w:shd w:val="pct15" w:color="auto" w:fill="FFFFFF"/>
-        </w:rPr>
-        <w:t xml:space="preserve"> WITH ALL PRIVILEGES</w:t>
-      </w:r>
-    </w:p>
-    <w:p>
-      <w:pPr>
-        <w:rPr>
-          <w:rFonts w:hint="eastAsia"/>
+        <w:t>CREATE USER ‘telegraf’ WITH PASSWORD ‘telegraf’ WITH ALL PRIVILEGES</w:t>
+      </w:r>
+    </w:p>
+    <w:p>
+      <w:pPr>
+        <w:rPr>
           <w:b/>
         </w:rPr>
       </w:pPr>
@@ -513,55 +288,21 @@
         <w:rPr>
           <w:shd w:val="pct15" w:color="auto" w:fill="FFFFFF"/>
         </w:rPr>
-        <w:t>CREATE DATABASE</w:t>
-      </w:r>
-      <w:r>
-        <w:rPr>
-          <w:shd w:val="pct15" w:color="auto" w:fill="FFFFFF"/>
-        </w:rPr>
-        <w:t xml:space="preserve"> “</w:t>
-      </w:r>
-      <w:proofErr w:type="spellStart"/>
-      <w:proofErr w:type="gramStart"/>
-      <w:r>
-        <w:rPr>
-          <w:shd w:val="pct15" w:color="auto" w:fill="FFFFFF"/>
-        </w:rPr>
-        <w:t>telegraf</w:t>
-      </w:r>
-      <w:proofErr w:type="spellEnd"/>
-      <w:r>
-        <w:rPr>
-          <w:shd w:val="pct15" w:color="auto" w:fill="FFFFFF"/>
-        </w:rPr>
-        <w:t>”</w:t>
-      </w:r>
-      <w:r>
-        <w:rPr>
-          <w:rFonts w:hint="eastAsia"/>
-        </w:rPr>
-        <w:t xml:space="preserve">   </w:t>
-      </w:r>
-      <w:proofErr w:type="gramEnd"/>
-      <w:r>
-        <w:rPr>
-          <w:rFonts w:hint="eastAsia"/>
-        </w:rPr>
-        <w:t>(Data from host machines)</w:t>
-      </w:r>
-    </w:p>
-    <w:p>
-      <w:r>
-        <w:rPr>
-          <w:shd w:val="pct15" w:color="auto" w:fill="FFFFFF"/>
-        </w:rPr>
-        <w:t>CREATE DATABASE</w:t>
-      </w:r>
-      <w:r>
-        <w:rPr>
-          <w:shd w:val="pct15" w:color="auto" w:fill="FFFFFF"/>
-        </w:rPr>
-        <w:t xml:space="preserve"> “k8s_demo”</w:t>
+        <w:t>CREATE DATABASE “telegraf”</w:t>
+      </w:r>
+      <w:r>
+        <w:rPr>
+          <w:rFonts w:hint="eastAsia"/>
+        </w:rPr>
+        <w:t xml:space="preserve">   (Data from host machines)</w:t>
+      </w:r>
+    </w:p>
+    <w:p>
+      <w:r>
+        <w:rPr>
+          <w:shd w:val="pct15" w:color="auto" w:fill="FFFFFF"/>
+        </w:rPr>
+        <w:t>CREATE DATABASE “k8s_demo”</w:t>
       </w:r>
       <w:r>
         <w:t xml:space="preserve"> </w:t>
@@ -572,13 +313,8 @@
         </w:rPr>
         <w:t xml:space="preserve">(Data from </w:t>
       </w:r>
-      <w:proofErr w:type="spellStart"/>
-      <w:r>
-        <w:t>kuberenetes</w:t>
-      </w:r>
-      <w:proofErr w:type="spellEnd"/>
-      <w:r>
-        <w:t xml:space="preserve"> cluster</w:t>
+      <w:r>
+        <w:t>kuberenetes cluster</w:t>
       </w:r>
       <w:r>
         <w:rPr>
@@ -594,7 +330,6 @@
           <w:sz w:val="40"/>
         </w:rPr>
       </w:pPr>
-      <w:proofErr w:type="spellStart"/>
       <w:r>
         <w:rPr>
           <w:rFonts w:hint="eastAsia"/>
@@ -604,7 +339,6 @@
         </w:rPr>
         <w:t>Grafana</w:t>
       </w:r>
-      <w:proofErr w:type="spellEnd"/>
       <w:r>
         <w:rPr>
           <w:b/>
@@ -625,7 +359,6 @@
       <w:pPr>
         <w:spacing w:line="0" w:lineRule="atLeast"/>
         <w:rPr>
-          <w:rFonts w:hint="eastAsia"/>
           <w:b/>
         </w:rPr>
       </w:pPr>
@@ -638,7 +371,7 @@
       </w:r>
     </w:p>
     <w:p>
-      <w:hyperlink r:id="rId7" w:history="1">
+      <w:hyperlink r:id="rId9" w:history="1">
         <w:r>
           <w:rPr>
             <w:rStyle w:val="a4"/>
@@ -654,326 +387,148 @@
           <w:shd w:val="pct15" w:color="auto" w:fill="FFFFFF"/>
         </w:rPr>
       </w:pPr>
-      <w:proofErr w:type="spellStart"/>
-      <w:r>
-        <w:rPr>
-          <w:shd w:val="pct15" w:color="auto" w:fill="FFFFFF"/>
-        </w:rPr>
-        <w:t>sudo</w:t>
-      </w:r>
-      <w:proofErr w:type="spellEnd"/>
-      <w:r>
-        <w:rPr>
-          <w:shd w:val="pct15" w:color="auto" w:fill="FFFFFF"/>
-        </w:rPr>
-        <w:t xml:space="preserve"> apt-get install -y apt-transport-https</w:t>
-      </w:r>
-    </w:p>
-    <w:p>
-      <w:pPr>
-        <w:spacing w:line="0" w:lineRule="atLeast"/>
-        <w:rPr>
-          <w:shd w:val="pct15" w:color="auto" w:fill="FFFFFF"/>
-        </w:rPr>
-      </w:pPr>
-      <w:proofErr w:type="spellStart"/>
-      <w:r>
-        <w:rPr>
-          <w:shd w:val="pct15" w:color="auto" w:fill="FFFFFF"/>
-        </w:rPr>
-        <w:t>sudo</w:t>
-      </w:r>
-      <w:proofErr w:type="spellEnd"/>
-      <w:r>
-        <w:rPr>
-          <w:shd w:val="pct15" w:color="auto" w:fill="FFFFFF"/>
-        </w:rPr>
-        <w:t xml:space="preserve"> apt-get install -y software-properties-common </w:t>
-      </w:r>
-      <w:proofErr w:type="spellStart"/>
-      <w:r>
-        <w:rPr>
-          <w:shd w:val="pct15" w:color="auto" w:fill="FFFFFF"/>
-        </w:rPr>
-        <w:t>wget</w:t>
-      </w:r>
-      <w:proofErr w:type="spellEnd"/>
-      <w:r>
-        <w:rPr>
-          <w:shd w:val="pct15" w:color="auto" w:fill="FFFFFF"/>
-        </w:rPr>
-        <w:t xml:space="preserve"> </w:t>
-      </w:r>
-    </w:p>
-    <w:p>
-      <w:pPr>
-        <w:spacing w:line="0" w:lineRule="atLeast"/>
-        <w:rPr>
-          <w:shd w:val="pct15" w:color="auto" w:fill="FFFFFF"/>
-        </w:rPr>
-      </w:pPr>
-      <w:proofErr w:type="spellStart"/>
+      <w:r>
+        <w:rPr>
+          <w:shd w:val="pct15" w:color="auto" w:fill="FFFFFF"/>
+        </w:rPr>
+        <w:t>sudo apt-get install -y apt-transport-https</w:t>
+      </w:r>
+    </w:p>
+    <w:p>
+      <w:pPr>
+        <w:spacing w:line="0" w:lineRule="atLeast"/>
+        <w:rPr>
+          <w:shd w:val="pct15" w:color="auto" w:fill="FFFFFF"/>
+        </w:rPr>
+      </w:pPr>
+      <w:r>
+        <w:rPr>
+          <w:shd w:val="pct15" w:color="auto" w:fill="FFFFFF"/>
+        </w:rPr>
+        <w:t xml:space="preserve">sudo apt-get install -y software-properties-common wget </w:t>
+      </w:r>
+    </w:p>
+    <w:p>
+      <w:pPr>
+        <w:spacing w:line="0" w:lineRule="atLeast"/>
+        <w:rPr>
+          <w:shd w:val="pct15" w:color="auto" w:fill="FFFFFF"/>
+        </w:rPr>
+      </w:pPr>
       <w:r>
         <w:rPr>
           <w:shd w:val="pct15" w:color="auto" w:fill="FFFFFF"/>
         </w:rPr>
         <w:lastRenderedPageBreak/>
-        <w:t>wget</w:t>
-      </w:r>
-      <w:proofErr w:type="spellEnd"/>
-      <w:r>
-        <w:rPr>
-          <w:shd w:val="pct15" w:color="auto" w:fill="FFFFFF"/>
-        </w:rPr>
-        <w:t xml:space="preserve"> -q -O - https://packages.grafana.com/gpg.key | </w:t>
-      </w:r>
-      <w:proofErr w:type="spellStart"/>
-      <w:r>
-        <w:rPr>
-          <w:shd w:val="pct15" w:color="auto" w:fill="FFFFFF"/>
-        </w:rPr>
-        <w:t>sudo</w:t>
-      </w:r>
-      <w:proofErr w:type="spellEnd"/>
-      <w:r>
-        <w:rPr>
-          <w:shd w:val="pct15" w:color="auto" w:fill="FFFFFF"/>
-        </w:rPr>
-        <w:t xml:space="preserve"> apt-key add -</w:t>
-      </w:r>
-    </w:p>
-    <w:p>
-      <w:pPr>
-        <w:spacing w:line="0" w:lineRule="atLeast"/>
-        <w:rPr>
-          <w:shd w:val="pct15" w:color="auto" w:fill="FFFFFF"/>
-        </w:rPr>
-      </w:pPr>
-    </w:p>
-    <w:p>
-      <w:pPr>
-        <w:spacing w:line="0" w:lineRule="atLeast"/>
-        <w:rPr>
-          <w:shd w:val="pct15" w:color="auto" w:fill="FFFFFF"/>
-        </w:rPr>
-      </w:pPr>
-      <w:proofErr w:type="spellStart"/>
-      <w:r>
-        <w:rPr>
-          <w:shd w:val="pct15" w:color="auto" w:fill="FFFFFF"/>
-        </w:rPr>
-        <w:t>sudo</w:t>
-      </w:r>
-      <w:proofErr w:type="spellEnd"/>
-      <w:r>
-        <w:rPr>
-          <w:shd w:val="pct15" w:color="auto" w:fill="FFFFFF"/>
-        </w:rPr>
-        <w:t xml:space="preserve"> add-apt-repository "deb https://packages.grafana.com/oss/deb stable main"</w:t>
-      </w:r>
-    </w:p>
-    <w:p>
-      <w:pPr>
-        <w:spacing w:line="0" w:lineRule="atLeast"/>
-        <w:rPr>
-          <w:shd w:val="pct15" w:color="auto" w:fill="FFFFFF"/>
-        </w:rPr>
-      </w:pPr>
-    </w:p>
-    <w:p>
-      <w:pPr>
-        <w:spacing w:line="0" w:lineRule="atLeast"/>
-        <w:rPr>
-          <w:shd w:val="pct15" w:color="auto" w:fill="FFFFFF"/>
-        </w:rPr>
-      </w:pPr>
-      <w:proofErr w:type="spellStart"/>
-      <w:r>
-        <w:rPr>
-          <w:shd w:val="pct15" w:color="auto" w:fill="FFFFFF"/>
-        </w:rPr>
-        <w:t>sudo</w:t>
-      </w:r>
-      <w:proofErr w:type="spellEnd"/>
-      <w:r>
-        <w:rPr>
-          <w:shd w:val="pct15" w:color="auto" w:fill="FFFFFF"/>
-        </w:rPr>
-        <w:t xml:space="preserve"> apt-get update</w:t>
-      </w:r>
-    </w:p>
-    <w:p>
-      <w:pPr>
-        <w:spacing w:line="0" w:lineRule="atLeast"/>
-        <w:rPr>
-          <w:shd w:val="pct15" w:color="auto" w:fill="FFFFFF"/>
-        </w:rPr>
-      </w:pPr>
-      <w:proofErr w:type="spellStart"/>
-      <w:r>
-        <w:rPr>
-          <w:shd w:val="pct15" w:color="auto" w:fill="FFFFFF"/>
-        </w:rPr>
-        <w:t>sudo</w:t>
-      </w:r>
-      <w:proofErr w:type="spellEnd"/>
-      <w:r>
-        <w:rPr>
-          <w:shd w:val="pct15" w:color="auto" w:fill="FFFFFF"/>
-        </w:rPr>
-        <w:t xml:space="preserve"> apt-get install </w:t>
-      </w:r>
-      <w:proofErr w:type="spellStart"/>
-      <w:r>
-        <w:rPr>
-          <w:shd w:val="pct15" w:color="auto" w:fill="FFFFFF"/>
-        </w:rPr>
-        <w:t>grafana</w:t>
-      </w:r>
-      <w:proofErr w:type="spellEnd"/>
-    </w:p>
-    <w:p>
-      <w:pPr>
-        <w:spacing w:line="0" w:lineRule="atLeast"/>
-        <w:rPr>
-          <w:shd w:val="pct15" w:color="auto" w:fill="FFFFFF"/>
-        </w:rPr>
-      </w:pPr>
-    </w:p>
-    <w:p>
-      <w:pPr>
-        <w:spacing w:line="0" w:lineRule="atLeast"/>
-        <w:rPr>
-          <w:shd w:val="pct15" w:color="auto" w:fill="FFFFFF"/>
-        </w:rPr>
-      </w:pPr>
-      <w:proofErr w:type="spellStart"/>
-      <w:r>
-        <w:rPr>
-          <w:shd w:val="pct15" w:color="auto" w:fill="FFFFFF"/>
-        </w:rPr>
-        <w:t>sudo</w:t>
-      </w:r>
-      <w:proofErr w:type="spellEnd"/>
-      <w:r>
-        <w:rPr>
-          <w:shd w:val="pct15" w:color="auto" w:fill="FFFFFF"/>
-        </w:rPr>
-        <w:t xml:space="preserve"> </w:t>
-      </w:r>
-      <w:proofErr w:type="spellStart"/>
-      <w:r>
-        <w:rPr>
-          <w:shd w:val="pct15" w:color="auto" w:fill="FFFFFF"/>
-        </w:rPr>
-        <w:t>systemctl</w:t>
-      </w:r>
-      <w:proofErr w:type="spellEnd"/>
-      <w:r>
-        <w:rPr>
-          <w:shd w:val="pct15" w:color="auto" w:fill="FFFFFF"/>
-        </w:rPr>
-        <w:t xml:space="preserve"> daemon-reload</w:t>
-      </w:r>
-    </w:p>
-    <w:p>
-      <w:pPr>
-        <w:spacing w:line="0" w:lineRule="atLeast"/>
-        <w:rPr>
-          <w:shd w:val="pct15" w:color="auto" w:fill="FFFFFF"/>
-        </w:rPr>
-      </w:pPr>
-      <w:proofErr w:type="spellStart"/>
-      <w:r>
-        <w:rPr>
-          <w:shd w:val="pct15" w:color="auto" w:fill="FFFFFF"/>
-        </w:rPr>
-        <w:t>sudo</w:t>
-      </w:r>
-      <w:proofErr w:type="spellEnd"/>
-      <w:r>
-        <w:rPr>
-          <w:shd w:val="pct15" w:color="auto" w:fill="FFFFFF"/>
-        </w:rPr>
-        <w:t xml:space="preserve"> </w:t>
-      </w:r>
-      <w:proofErr w:type="spellStart"/>
-      <w:r>
-        <w:rPr>
-          <w:shd w:val="pct15" w:color="auto" w:fill="FFFFFF"/>
-        </w:rPr>
-        <w:t>systemctl</w:t>
-      </w:r>
-      <w:proofErr w:type="spellEnd"/>
-      <w:r>
-        <w:rPr>
-          <w:shd w:val="pct15" w:color="auto" w:fill="FFFFFF"/>
-        </w:rPr>
-        <w:t xml:space="preserve"> start </w:t>
-      </w:r>
-      <w:proofErr w:type="spellStart"/>
-      <w:r>
-        <w:rPr>
-          <w:shd w:val="pct15" w:color="auto" w:fill="FFFFFF"/>
-        </w:rPr>
-        <w:t>grafana</w:t>
-      </w:r>
-      <w:proofErr w:type="spellEnd"/>
-      <w:r>
-        <w:rPr>
-          <w:shd w:val="pct15" w:color="auto" w:fill="FFFFFF"/>
-        </w:rPr>
-        <w:t>-server</w:t>
-      </w:r>
-    </w:p>
-    <w:p>
-      <w:pPr>
-        <w:spacing w:line="0" w:lineRule="atLeast"/>
-        <w:rPr>
-          <w:shd w:val="pct15" w:color="auto" w:fill="FFFFFF"/>
-        </w:rPr>
-      </w:pPr>
-      <w:proofErr w:type="spellStart"/>
-      <w:r>
-        <w:rPr>
-          <w:shd w:val="pct15" w:color="auto" w:fill="FFFFFF"/>
-        </w:rPr>
-        <w:t>sudo</w:t>
-      </w:r>
-      <w:proofErr w:type="spellEnd"/>
-      <w:r>
-        <w:rPr>
-          <w:shd w:val="pct15" w:color="auto" w:fill="FFFFFF"/>
-        </w:rPr>
-        <w:t xml:space="preserve"> </w:t>
-      </w:r>
-      <w:proofErr w:type="spellStart"/>
-      <w:r>
-        <w:rPr>
-          <w:shd w:val="pct15" w:color="auto" w:fill="FFFFFF"/>
-        </w:rPr>
-        <w:t>systemctl</w:t>
-      </w:r>
-      <w:proofErr w:type="spellEnd"/>
-      <w:r>
-        <w:rPr>
-          <w:shd w:val="pct15" w:color="auto" w:fill="FFFFFF"/>
-        </w:rPr>
-        <w:t xml:space="preserve"> status </w:t>
-      </w:r>
-      <w:proofErr w:type="spellStart"/>
-      <w:r>
-        <w:rPr>
-          <w:shd w:val="pct15" w:color="auto" w:fill="FFFFFF"/>
-        </w:rPr>
-        <w:t>grafana</w:t>
-      </w:r>
-      <w:proofErr w:type="spellEnd"/>
-      <w:r>
-        <w:rPr>
-          <w:shd w:val="pct15" w:color="auto" w:fill="FFFFFF"/>
-        </w:rPr>
-        <w:t>-server</w:t>
+        <w:t>wget -q -O - https://packages.grafana.com/gpg.key | sudo apt-key add -</w:t>
+      </w:r>
+    </w:p>
+    <w:p>
+      <w:pPr>
+        <w:spacing w:line="0" w:lineRule="atLeast"/>
+        <w:rPr>
+          <w:shd w:val="pct15" w:color="auto" w:fill="FFFFFF"/>
+        </w:rPr>
+      </w:pPr>
+    </w:p>
+    <w:p>
+      <w:pPr>
+        <w:spacing w:line="0" w:lineRule="atLeast"/>
+        <w:rPr>
+          <w:shd w:val="pct15" w:color="auto" w:fill="FFFFFF"/>
+        </w:rPr>
+      </w:pPr>
+      <w:r>
+        <w:rPr>
+          <w:shd w:val="pct15" w:color="auto" w:fill="FFFFFF"/>
+        </w:rPr>
+        <w:t>sudo add-apt-repository "deb https://packages.grafana.com/oss/deb stable main"</w:t>
+      </w:r>
+    </w:p>
+    <w:p>
+      <w:pPr>
+        <w:spacing w:line="0" w:lineRule="atLeast"/>
+        <w:rPr>
+          <w:shd w:val="pct15" w:color="auto" w:fill="FFFFFF"/>
+        </w:rPr>
+      </w:pPr>
+    </w:p>
+    <w:p>
+      <w:pPr>
+        <w:spacing w:line="0" w:lineRule="atLeast"/>
+        <w:rPr>
+          <w:shd w:val="pct15" w:color="auto" w:fill="FFFFFF"/>
+        </w:rPr>
+      </w:pPr>
+      <w:r>
+        <w:rPr>
+          <w:shd w:val="pct15" w:color="auto" w:fill="FFFFFF"/>
+        </w:rPr>
+        <w:t>sudo apt-get update</w:t>
+      </w:r>
+    </w:p>
+    <w:p>
+      <w:pPr>
+        <w:spacing w:line="0" w:lineRule="atLeast"/>
+        <w:rPr>
+          <w:shd w:val="pct15" w:color="auto" w:fill="FFFFFF"/>
+        </w:rPr>
+      </w:pPr>
+      <w:r>
+        <w:rPr>
+          <w:shd w:val="pct15" w:color="auto" w:fill="FFFFFF"/>
+        </w:rPr>
+        <w:t>sudo apt-get install grafana</w:t>
+      </w:r>
+    </w:p>
+    <w:p>
+      <w:pPr>
+        <w:spacing w:line="0" w:lineRule="atLeast"/>
+        <w:rPr>
+          <w:shd w:val="pct15" w:color="auto" w:fill="FFFFFF"/>
+        </w:rPr>
+      </w:pPr>
+    </w:p>
+    <w:p>
+      <w:pPr>
+        <w:spacing w:line="0" w:lineRule="atLeast"/>
+        <w:rPr>
+          <w:shd w:val="pct15" w:color="auto" w:fill="FFFFFF"/>
+        </w:rPr>
+      </w:pPr>
+      <w:r>
+        <w:rPr>
+          <w:shd w:val="pct15" w:color="auto" w:fill="FFFFFF"/>
+        </w:rPr>
+        <w:t>sudo systemctl daemon-reload</w:t>
+      </w:r>
+    </w:p>
+    <w:p>
+      <w:pPr>
+        <w:spacing w:line="0" w:lineRule="atLeast"/>
+        <w:rPr>
+          <w:shd w:val="pct15" w:color="auto" w:fill="FFFFFF"/>
+        </w:rPr>
+      </w:pPr>
+      <w:r>
+        <w:rPr>
+          <w:shd w:val="pct15" w:color="auto" w:fill="FFFFFF"/>
+        </w:rPr>
+        <w:t>sudo systemctl start grafana-server</w:t>
+      </w:r>
+    </w:p>
+    <w:p>
+      <w:pPr>
+        <w:spacing w:line="0" w:lineRule="atLeast"/>
+        <w:rPr>
+          <w:shd w:val="pct15" w:color="auto" w:fill="FFFFFF"/>
+        </w:rPr>
+      </w:pPr>
+      <w:r>
+        <w:rPr>
+          <w:shd w:val="pct15" w:color="auto" w:fill="FFFFFF"/>
+        </w:rPr>
+        <w:t>sudo systemctl status grafana-server</w:t>
       </w:r>
     </w:p>
     <w:p>
@@ -997,19 +552,9 @@
         </w:rPr>
         <w:t>t browser, go to &lt;</w:t>
       </w:r>
-      <w:proofErr w:type="spellStart"/>
-      <w:r>
-        <w:t>grafana</w:t>
-      </w:r>
-      <w:proofErr w:type="spellEnd"/>
-      <w:r>
-        <w:t xml:space="preserve"> host machine </w:t>
-      </w:r>
-      <w:proofErr w:type="spellStart"/>
-      <w:r>
-        <w:t>ip</w:t>
-      </w:r>
-      <w:proofErr w:type="spellEnd"/>
+      <w:r>
+        <w:t>grafana host machine ip</w:t>
+      </w:r>
       <w:r>
         <w:rPr>
           <w:rFonts w:hint="eastAsia"/>
@@ -1023,55 +568,28 @@
         <w:rPr>
           <w:rFonts w:hint="eastAsia"/>
         </w:rPr>
-        <w:t xml:space="preserve">(3000 is default port of </w:t>
-      </w:r>
-      <w:proofErr w:type="spellStart"/>
-      <w:r>
-        <w:rPr>
-          <w:rFonts w:hint="eastAsia"/>
-        </w:rPr>
-        <w:t>grafana</w:t>
-      </w:r>
-      <w:proofErr w:type="spellEnd"/>
-      <w:r>
-        <w:rPr>
-          <w:rFonts w:hint="eastAsia"/>
-        </w:rPr>
-        <w:t xml:space="preserve"> service)</w:t>
-      </w:r>
-    </w:p>
-    <w:p>
-      <w:pPr>
-        <w:spacing w:line="0" w:lineRule="atLeast"/>
-        <w:rPr>
-          <w:rFonts w:hint="eastAsia"/>
-        </w:rPr>
-      </w:pPr>
-    </w:p>
-    <w:p>
-      <w:pPr>
-        <w:spacing w:line="0" w:lineRule="atLeast"/>
-        <w:rPr>
-          <w:rFonts w:hint="eastAsia"/>
-          <w:b/>
-        </w:rPr>
-      </w:pPr>
-      <w:r>
-        <w:rPr>
-          <w:rFonts w:hint="eastAsia"/>
-          <w:b/>
-        </w:rPr>
-        <w:t xml:space="preserve">Configure </w:t>
-      </w:r>
-      <w:proofErr w:type="spellStart"/>
-      <w:r>
-        <w:rPr>
-          <w:rFonts w:hint="eastAsia"/>
-          <w:b/>
-        </w:rPr>
-        <w:t>Datasource</w:t>
-      </w:r>
-      <w:proofErr w:type="spellEnd"/>
+        <w:t>(3000 is default port of grafana service)</w:t>
+      </w:r>
+    </w:p>
+    <w:p>
+      <w:pPr>
+        <w:spacing w:line="0" w:lineRule="atLeast"/>
+      </w:pPr>
+    </w:p>
+    <w:p>
+      <w:pPr>
+        <w:spacing w:line="0" w:lineRule="atLeast"/>
+        <w:rPr>
+          <w:b/>
+        </w:rPr>
+      </w:pPr>
+      <w:r>
+        <w:rPr>
+          <w:rFonts w:hint="eastAsia"/>
+          <w:b/>
+        </w:rPr>
+        <w:t>Configure Datasource</w:t>
+      </w:r>
       <w:r>
         <w:rPr>
           <w:b/>
@@ -1090,15 +608,7 @@
         <w:t>URL: &lt;</w:t>
       </w:r>
       <w:r>
-        <w:t xml:space="preserve">IP of </w:t>
-      </w:r>
-      <w:proofErr w:type="spellStart"/>
-      <w:r>
-        <w:t>influxDB’s</w:t>
-      </w:r>
-      <w:proofErr w:type="spellEnd"/>
-      <w:r>
-        <w:t xml:space="preserve"> host machine</w:t>
+        <w:t>IP of influxDB’s host machine</w:t>
       </w:r>
       <w:r>
         <w:rPr>
@@ -1136,7 +646,7 @@
                     </pic:cNvPicPr>
                   </pic:nvPicPr>
                   <pic:blipFill>
-                    <a:blip r:embed="rId8">
+                    <a:blip r:embed="rId10">
                       <a:extLst>
                         <a:ext uri="{28A0092B-C50C-407E-A947-70E740481C1C}">
                           <a14:useLocalDpi xmlns:a14="http://schemas.microsoft.com/office/drawing/2010/main" val="0"/>
@@ -1190,7 +700,7 @@
                     </pic:cNvPicPr>
                   </pic:nvPicPr>
                   <pic:blipFill>
-                    <a:blip r:embed="rId9">
+                    <a:blip r:embed="rId11">
                       <a:extLst>
                         <a:ext uri="{28A0092B-C50C-407E-A947-70E740481C1C}">
                           <a14:useLocalDpi xmlns:a14="http://schemas.microsoft.com/office/drawing/2010/main" val="0"/>
@@ -1267,27 +777,7 @@
         <w:t>s</w:t>
       </w:r>
       <w:r>
-        <w:t xml:space="preserve"> </w:t>
-      </w:r>
-      <w:proofErr w:type="gramStart"/>
-      <w:r>
-        <w:t>under .</w:t>
-      </w:r>
-      <w:proofErr w:type="gramEnd"/>
-      <w:r>
-        <w:t>/</w:t>
-      </w:r>
-      <w:proofErr w:type="spellStart"/>
-      <w:r>
-        <w:t>Grafana</w:t>
-      </w:r>
-      <w:proofErr w:type="spellEnd"/>
-      <w:r>
-        <w:t>/</w:t>
-      </w:r>
-      <w:proofErr w:type="spellStart"/>
-      <w:r>
-        <w:t>ModelJ</w:t>
+        <w:t xml:space="preserve"> under ./Grafana/ModelJ</w:t>
       </w:r>
       <w:r>
         <w:rPr>
@@ -1295,7 +785,6 @@
         </w:rPr>
         <w:t>SON</w:t>
       </w:r>
-      <w:proofErr w:type="spellEnd"/>
       <w:r>
         <w:t>.</w:t>
       </w:r>
@@ -1331,7 +820,7 @@
                     </pic:cNvPicPr>
                   </pic:nvPicPr>
                   <pic:blipFill>
-                    <a:blip r:embed="rId10" cstate="print">
+                    <a:blip r:embed="rId12" cstate="print">
                       <a:extLst>
                         <a:ext uri="{28A0092B-C50C-407E-A947-70E740481C1C}">
                           <a14:useLocalDpi xmlns:a14="http://schemas.microsoft.com/office/drawing/2010/main" val="0"/>
@@ -1366,67 +855,136 @@
     <w:p>
       <w:pPr>
         <w:spacing w:line="0" w:lineRule="atLeast"/>
-        <w:rPr>
-          <w:rFonts w:hint="eastAsia"/>
-        </w:rPr>
-      </w:pPr>
-    </w:p>
-    <w:p>
-      <w:pPr>
-        <w:spacing w:line="0" w:lineRule="atLeast"/>
-        <w:rPr>
-          <w:shd w:val="pct15" w:color="auto" w:fill="FFFFFF"/>
-        </w:rPr>
-      </w:pPr>
-    </w:p>
-    <w:p>
-      <w:pPr>
-        <w:spacing w:line="0" w:lineRule="atLeast"/>
-        <w:rPr>
-          <w:rFonts w:hint="eastAsia"/>
-          <w:shd w:val="pct15" w:color="auto" w:fill="FFFFFF"/>
-        </w:rPr>
-      </w:pPr>
+      </w:pPr>
+    </w:p>
+    <w:p>
+      <w:pPr>
+        <w:spacing w:line="0" w:lineRule="atLeast"/>
+        <w:rPr>
+          <w:shd w:val="pct15" w:color="auto" w:fill="FFFFFF"/>
+        </w:rPr>
+      </w:pPr>
+    </w:p>
+    <w:p>
+      <w:pPr>
+        <w:spacing w:line="0" w:lineRule="atLeast"/>
+        <w:rPr>
+          <w:shd w:val="pct15" w:color="auto" w:fill="FFFFFF"/>
+        </w:rPr>
+      </w:pPr>
+    </w:p>
+    <w:p>
+      <w:pPr>
+        <w:rPr>
+          <w:b/>
+          <w:sz w:val="40"/>
+          <w:u w:val="single"/>
+        </w:rPr>
+      </w:pPr>
+      <w:r>
+        <w:rPr>
+          <w:b/>
+          <w:sz w:val="40"/>
+          <w:u w:val="single"/>
+        </w:rPr>
+        <w:lastRenderedPageBreak/>
+        <w:t>Telegraf</w:t>
+      </w:r>
+      <w:r>
+        <w:rPr>
+          <w:b/>
+          <w:sz w:val="40"/>
+          <w:u w:val="single"/>
+        </w:rPr>
+        <w:t xml:space="preserve"> Setup</w:t>
+      </w:r>
+      <w:r>
+        <w:rPr>
+          <w:rFonts w:hint="eastAsia"/>
+          <w:sz w:val="40"/>
+        </w:rPr>
+        <w:t>:</w:t>
+      </w:r>
+    </w:p>
+    <w:p>
+      <w:hyperlink r:id="rId13" w:history="1">
+        <w:r>
+          <w:rPr>
+            <w:rStyle w:val="a4"/>
+          </w:rPr>
+          <w:t>https://docs.influxdata.com/telegraf/v1.13/introduction/installation/</w:t>
+        </w:r>
+      </w:hyperlink>
+    </w:p>
+    <w:p/>
+    <w:p>
+      <w:r>
+        <w:t>wget -qO- https://repos.influxdata.com/influxdb.key | sudo apt-key add –</w:t>
+      </w:r>
+    </w:p>
+    <w:p/>
+    <w:p>
+      <w:r>
+        <w:t>source /etc/lsb-release</w:t>
+      </w:r>
+    </w:p>
+    <w:p/>
+    <w:p>
+      <w:r>
+        <w:t>echo "deb https://repos.influxdata.com/${DISTRIB_ID,,} ${DISTRIB_CODENAME} stable" | sudo tee /etc/apt/sources.list.d/influxdb.list</w:t>
+      </w:r>
+    </w:p>
+    <w:p/>
+    <w:p/>
+    <w:p>
+      <w:r>
+        <w:t>sudo apt-get update &amp;&amp; sudo apt-get install telegraf</w:t>
+      </w:r>
+    </w:p>
+    <w:p>
+      <w:r>
+        <w:t>sudo service telegraf start</w:t>
+      </w:r>
+    </w:p>
+    <w:p>
       <w:bookmarkStart w:id="0" w:name="_GoBack"/>
       <w:bookmarkEnd w:id="0"/>
     </w:p>
-    <w:p>
-      <w:pPr>
+    <w:p/>
+    <w:p>
+      <w:pPr>
+        <w:pStyle w:val="a3"/>
+        <w:ind w:leftChars="0"/>
+      </w:pPr>
+    </w:p>
+    <w:p>
+      <w:pPr>
+        <w:pStyle w:val="a3"/>
+        <w:ind w:leftChars="0"/>
+      </w:pPr>
+    </w:p>
+    <w:p>
+      <w:pPr>
+        <w:rPr>
+          <w:sz w:val="40"/>
+        </w:rPr>
+      </w:pPr>
+      <w:r>
         <w:rPr>
           <w:b/>
           <w:sz w:val="40"/>
           <w:u w:val="single"/>
         </w:rPr>
-      </w:pPr>
-      <w:proofErr w:type="spellStart"/>
-      <w:r>
-        <w:rPr>
-          <w:b/>
+        <w:t>Kubernetes Setup</w:t>
+      </w:r>
+      <w:r>
+        <w:rPr>
+          <w:rFonts w:hint="eastAsia"/>
           <w:sz w:val="40"/>
-          <w:u w:val="single"/>
-        </w:rPr>
-        <w:lastRenderedPageBreak/>
-        <w:t>Telegraf</w:t>
-      </w:r>
-      <w:proofErr w:type="spellEnd"/>
-      <w:r>
-        <w:rPr>
-          <w:b/>
-          <w:sz w:val="40"/>
-          <w:u w:val="single"/>
-        </w:rPr>
-        <w:t xml:space="preserve"> Setup</w:t>
-      </w:r>
-      <w:r>
-        <w:rPr>
-          <w:rFonts w:hint="eastAsia"/>
-          <w:sz w:val="40"/>
         </w:rPr>
         <w:t>:</w:t>
       </w:r>
     </w:p>
-    <w:p/>
-    <w:p/>
     <w:p>
       <w:pPr>
         <w:pStyle w:val="a3"/>
@@ -1441,36 +999,6 @@
     </w:p>
     <w:p>
       <w:pPr>
-        <w:rPr>
-          <w:sz w:val="40"/>
-        </w:rPr>
-      </w:pPr>
-      <w:r>
-        <w:rPr>
-          <w:b/>
-          <w:sz w:val="40"/>
-          <w:u w:val="single"/>
-        </w:rPr>
-        <w:t>Kubernetes</w:t>
-      </w:r>
-      <w:r>
-        <w:rPr>
-          <w:b/>
-          <w:sz w:val="40"/>
-          <w:u w:val="single"/>
-        </w:rPr>
-        <w:t xml:space="preserve"> Setup</w:t>
-      </w:r>
-      <w:r>
-        <w:rPr>
-          <w:rFonts w:hint="eastAsia"/>
-          <w:sz w:val="40"/>
-        </w:rPr>
-        <w:t>:</w:t>
-      </w:r>
-    </w:p>
-    <w:p>
-      <w:pPr>
         <w:pStyle w:val="a3"/>
         <w:ind w:leftChars="0"/>
       </w:pPr>
@@ -1485,21 +1013,6 @@
       <w:pPr>
         <w:pStyle w:val="a3"/>
         <w:ind w:leftChars="0"/>
-      </w:pPr>
-    </w:p>
-    <w:p>
-      <w:pPr>
-        <w:pStyle w:val="a3"/>
-        <w:ind w:leftChars="0"/>
-      </w:pPr>
-    </w:p>
-    <w:p>
-      <w:pPr>
-        <w:pStyle w:val="a3"/>
-        <w:ind w:leftChars="0"/>
-        <w:rPr>
-          <w:rFonts w:hint="eastAsia"/>
-        </w:rPr>
       </w:pPr>
     </w:p>
     <w:sectPr>
@@ -1510,6 +1023,44 @@
     </w:sectPr>
   </w:body>
 </w:document>
+</file>
+
+<file path=word/endnotes.xml><?xml version="1.0" encoding="utf-8"?>
+<w:endnotes xmlns:wpc="http://schemas.microsoft.com/office/word/2010/wordprocessingCanvas" xmlns:cx="http://schemas.microsoft.com/office/drawing/2014/chartex" xmlns:cx1="http://schemas.microsoft.com/office/drawing/2015/9/8/chartex" xmlns:mc="http://schemas.openxmlformats.org/markup-compatibility/2006" xmlns:o="urn:schemas-microsoft-com:office:office" xmlns:r="http://schemas.openxmlformats.org/officeDocument/2006/relationships" xmlns:m="http://schemas.openxmlformats.org/officeDocument/2006/math" xmlns:v="urn:schemas-microsoft-com:vml" xmlns:wp14="http://schemas.microsoft.com/office/word/2010/wordprocessingDrawing" xmlns:wp="http://schemas.openxmlformats.org/drawingml/2006/wordprocessingDrawing" xmlns:w10="urn:schemas-microsoft-com:office:word" xmlns:w="http://schemas.openxmlformats.org/wordprocessingml/2006/main" xmlns:w14="http://schemas.microsoft.com/office/word/2010/wordml" xmlns:w15="http://schemas.microsoft.com/office/word/2012/wordml" xmlns:w16se="http://schemas.microsoft.com/office/word/2015/wordml/symex" xmlns:wpg="http://schemas.microsoft.com/office/word/2010/wordprocessingGroup" xmlns:wpi="http://schemas.microsoft.com/office/word/2010/wordprocessingInk" xmlns:wne="http://schemas.microsoft.com/office/word/2006/wordml" xmlns:wps="http://schemas.microsoft.com/office/word/2010/wordprocessingShape" mc:Ignorable="w14 w15 w16se wp14">
+  <w:endnote w:type="separator" w:id="-1">
+    <w:p>
+      <w:r>
+        <w:separator/>
+      </w:r>
+    </w:p>
+  </w:endnote>
+  <w:endnote w:type="continuationSeparator" w:id="0">
+    <w:p>
+      <w:r>
+        <w:continuationSeparator/>
+      </w:r>
+    </w:p>
+  </w:endnote>
+</w:endnotes>
+</file>
+
+<file path=word/footnotes.xml><?xml version="1.0" encoding="utf-8"?>
+<w:footnotes xmlns:wpc="http://schemas.microsoft.com/office/word/2010/wordprocessingCanvas" xmlns:cx="http://schemas.microsoft.com/office/drawing/2014/chartex" xmlns:cx1="http://schemas.microsoft.com/office/drawing/2015/9/8/chartex" xmlns:mc="http://schemas.openxmlformats.org/markup-compatibility/2006" xmlns:o="urn:schemas-microsoft-com:office:office" xmlns:r="http://schemas.openxmlformats.org/officeDocument/2006/relationships" xmlns:m="http://schemas.openxmlformats.org/officeDocument/2006/math" xmlns:v="urn:schemas-microsoft-com:vml" xmlns:wp14="http://schemas.microsoft.com/office/word/2010/wordprocessingDrawing" xmlns:wp="http://schemas.openxmlformats.org/drawingml/2006/wordprocessingDrawing" xmlns:w10="urn:schemas-microsoft-com:office:word" xmlns:w="http://schemas.openxmlformats.org/wordprocessingml/2006/main" xmlns:w14="http://schemas.microsoft.com/office/word/2010/wordml" xmlns:w15="http://schemas.microsoft.com/office/word/2012/wordml" xmlns:w16se="http://schemas.microsoft.com/office/word/2015/wordml/symex" xmlns:wpg="http://schemas.microsoft.com/office/word/2010/wordprocessingGroup" xmlns:wpi="http://schemas.microsoft.com/office/word/2010/wordprocessingInk" xmlns:wne="http://schemas.microsoft.com/office/word/2006/wordml" xmlns:wps="http://schemas.microsoft.com/office/word/2010/wordprocessingShape" mc:Ignorable="w14 w15 w16se wp14">
+  <w:footnote w:type="separator" w:id="-1">
+    <w:p>
+      <w:r>
+        <w:separator/>
+      </w:r>
+    </w:p>
+  </w:footnote>
+  <w:footnote w:type="continuationSeparator" w:id="0">
+    <w:p>
+      <w:r>
+        <w:continuationSeparator/>
+      </w:r>
+    </w:p>
+  </w:footnote>
+</w:footnotes>
 </file>
 
 <file path=word/numbering.xml><?xml version="1.0" encoding="utf-8"?>
@@ -2184,12 +1735,71 @@
     <w:name w:val="Hyperlink"/>
     <w:basedOn w:val="a0"/>
     <w:uiPriority w:val="99"/>
-    <w:semiHidden/>
     <w:unhideWhenUsed/>
     <w:rsid w:val="00AB6EAA"/>
     <w:rPr>
       <w:color w:val="0000FF"/>
       <w:u w:val="single"/>
+    </w:rPr>
+  </w:style>
+  <w:style w:type="paragraph" w:styleId="a5">
+    <w:name w:val="header"/>
+    <w:basedOn w:val="a"/>
+    <w:link w:val="a6"/>
+    <w:uiPriority w:val="99"/>
+    <w:unhideWhenUsed/>
+    <w:rsid w:val="00D22761"/>
+    <w:pPr>
+      <w:tabs>
+        <w:tab w:val="center" w:pos="4153"/>
+        <w:tab w:val="right" w:pos="8306"/>
+      </w:tabs>
+      <w:snapToGrid w:val="0"/>
+    </w:pPr>
+    <w:rPr>
+      <w:sz w:val="20"/>
+      <w:szCs w:val="20"/>
+    </w:rPr>
+  </w:style>
+  <w:style w:type="character" w:customStyle="1" w:styleId="a6">
+    <w:name w:val="頁首 字元"/>
+    <w:basedOn w:val="a0"/>
+    <w:link w:val="a5"/>
+    <w:uiPriority w:val="99"/>
+    <w:rsid w:val="00D22761"/>
+    <w:rPr>
+      <w:sz w:val="20"/>
+      <w:szCs w:val="20"/>
+    </w:rPr>
+  </w:style>
+  <w:style w:type="paragraph" w:styleId="a7">
+    <w:name w:val="footer"/>
+    <w:basedOn w:val="a"/>
+    <w:link w:val="a8"/>
+    <w:uiPriority w:val="99"/>
+    <w:unhideWhenUsed/>
+    <w:rsid w:val="00D22761"/>
+    <w:pPr>
+      <w:tabs>
+        <w:tab w:val="center" w:pos="4153"/>
+        <w:tab w:val="right" w:pos="8306"/>
+      </w:tabs>
+      <w:snapToGrid w:val="0"/>
+    </w:pPr>
+    <w:rPr>
+      <w:sz w:val="20"/>
+      <w:szCs w:val="20"/>
+    </w:rPr>
+  </w:style>
+  <w:style w:type="character" w:customStyle="1" w:styleId="a8">
+    <w:name w:val="頁尾 字元"/>
+    <w:basedOn w:val="a0"/>
+    <w:link w:val="a7"/>
+    <w:uiPriority w:val="99"/>
+    <w:rsid w:val="00D22761"/>
+    <w:rPr>
+      <w:sz w:val="20"/>
+      <w:szCs w:val="20"/>
     </w:rPr>
   </w:style>
 </w:styles>

--- a/PMEM-Monitoring.docx
+++ b/PMEM-Monitoring.docx
@@ -247,7 +247,31 @@
         <w:rPr>
           <w:shd w:val="pct15" w:color="auto" w:fill="FFFFFF"/>
         </w:rPr>
-        <w:t>CREATE USER ‘telegraf’ WITH PASSWORD ‘telegraf’ WITH ALL PRIVILEGES</w:t>
+        <w:t>CREATE USER ‘</w:t>
+      </w:r>
+      <w:r>
+        <w:rPr>
+          <w:shd w:val="pct15" w:color="auto" w:fill="FFFFFF"/>
+        </w:rPr>
+        <w:t>&lt;username&gt;</w:t>
+      </w:r>
+      <w:r>
+        <w:rPr>
+          <w:shd w:val="pct15" w:color="auto" w:fill="FFFFFF"/>
+        </w:rPr>
+        <w:t>’ WITH PASSWORD ‘</w:t>
+      </w:r>
+      <w:r>
+        <w:rPr>
+          <w:shd w:val="pct15" w:color="auto" w:fill="FFFFFF"/>
+        </w:rPr>
+        <w:t>&lt;password&gt;</w:t>
+      </w:r>
+      <w:r>
+        <w:rPr>
+          <w:shd w:val="pct15" w:color="auto" w:fill="FFFFFF"/>
+        </w:rPr>
+        <w:t>’ WITH ALL PRIVILEGES</w:t>
       </w:r>
     </w:p>
     <w:p>
@@ -544,13 +568,13 @@
         <w:spacing w:line="0" w:lineRule="atLeast"/>
       </w:pPr>
       <w:r>
-        <w:t>A</w:t>
-      </w:r>
-      <w:r>
-        <w:rPr>
-          <w:rFonts w:hint="eastAsia"/>
-        </w:rPr>
-        <w:t>t browser, go to &lt;</w:t>
+        <w:t>Open</w:t>
+      </w:r>
+      <w:r>
+        <w:rPr>
+          <w:rFonts w:hint="eastAsia"/>
+        </w:rPr>
+        <w:t xml:space="preserve"> browser, go to &lt;</w:t>
       </w:r>
       <w:r>
         <w:t>grafana host machine ip</w:t>
@@ -918,39 +942,468 @@
     </w:p>
     <w:p/>
     <w:p>
-      <w:r>
+      <w:pPr>
+        <w:rPr>
+          <w:rFonts w:hint="eastAsia"/>
+          <w:b/>
+        </w:rPr>
+      </w:pPr>
+      <w:r>
+        <w:rPr>
+          <w:rFonts w:hint="eastAsia"/>
+          <w:b/>
+        </w:rPr>
+        <w:t>Install:</w:t>
+      </w:r>
+    </w:p>
+    <w:p>
+      <w:pPr>
+        <w:rPr>
+          <w:rFonts w:hint="eastAsia"/>
+          <w:shd w:val="pct15" w:color="auto" w:fill="FFFFFF"/>
+        </w:rPr>
+      </w:pPr>
+      <w:r>
+        <w:rPr>
+          <w:shd w:val="pct15" w:color="auto" w:fill="FFFFFF"/>
+        </w:rPr>
         <w:t>wget -qO- https://repos.influxdata.com/influxdb.key | sudo apt-key add –</w:t>
       </w:r>
     </w:p>
+    <w:p>
+      <w:pPr>
+        <w:rPr>
+          <w:rFonts w:hint="eastAsia"/>
+          <w:shd w:val="pct15" w:color="auto" w:fill="FFFFFF"/>
+        </w:rPr>
+      </w:pPr>
+      <w:r>
+        <w:rPr>
+          <w:shd w:val="pct15" w:color="auto" w:fill="FFFFFF"/>
+        </w:rPr>
+        <w:t>source /etc/lsb-release</w:t>
+      </w:r>
+    </w:p>
+    <w:p>
+      <w:pPr>
+        <w:rPr>
+          <w:rFonts w:hint="eastAsia"/>
+          <w:shd w:val="pct15" w:color="auto" w:fill="FFFFFF"/>
+        </w:rPr>
+      </w:pPr>
+      <w:r>
+        <w:rPr>
+          <w:shd w:val="pct15" w:color="auto" w:fill="FFFFFF"/>
+        </w:rPr>
+        <w:t>echo "deb https://repos.influxdata.com/${DISTRIB_ID,,} ${DISTRIB_CODENAME} stable" | sudo tee /etc/apt/sources.list.d/influxdb.list</w:t>
+      </w:r>
+    </w:p>
+    <w:p>
+      <w:pPr>
+        <w:rPr>
+          <w:shd w:val="pct15" w:color="auto" w:fill="FFFFFF"/>
+        </w:rPr>
+      </w:pPr>
+      <w:r>
+        <w:rPr>
+          <w:shd w:val="pct15" w:color="auto" w:fill="FFFFFF"/>
+        </w:rPr>
+        <w:t>sudo apt-get update &amp;&amp; sudo apt-get install telegraf</w:t>
+      </w:r>
+    </w:p>
+    <w:p>
+      <w:pPr>
+        <w:rPr>
+          <w:shd w:val="pct15" w:color="auto" w:fill="FFFFFF"/>
+        </w:rPr>
+      </w:pPr>
+      <w:r>
+        <w:rPr>
+          <w:shd w:val="pct15" w:color="auto" w:fill="FFFFFF"/>
+        </w:rPr>
+        <w:t>sudo service telegraf start</w:t>
+      </w:r>
+    </w:p>
     <w:p/>
     <w:p>
       <w:r>
-        <w:t>source /etc/lsb-release</w:t>
+        <w:t>Note:</w:t>
+      </w:r>
+      <w:r>
+        <w:t xml:space="preserve"> Telegraf will use th</w:t>
+      </w:r>
+      <w:r>
+        <w:t xml:space="preserve">e configuration file at default </w:t>
+      </w:r>
+      <w:r>
+        <w:t xml:space="preserve">location(/etc/telegraf/telegraf.conf). </w:t>
       </w:r>
     </w:p>
     <w:p/>
     <w:p>
-      <w:r>
-        <w:t>echo "deb https://repos.influxdata.com/${DISTRIB_ID,,} ${DISTRIB_CODENAME} stable" | sudo tee /etc/apt/sources.list.d/influxdb.list</w:t>
+      <w:pPr>
+        <w:rPr>
+          <w:b/>
+        </w:rPr>
+      </w:pPr>
+      <w:r>
+        <w:rPr>
+          <w:b/>
+        </w:rPr>
+        <w:t>Sp</w:t>
+      </w:r>
+      <w:r>
+        <w:rPr>
+          <w:b/>
+        </w:rPr>
+        <w:t>ecify the config for telegraf:</w:t>
+      </w:r>
+    </w:p>
+    <w:p>
+      <w:pPr>
+        <w:rPr>
+          <w:shd w:val="pct15" w:color="auto" w:fill="FFFFFF"/>
+        </w:rPr>
+      </w:pPr>
+      <w:r>
+        <w:rPr>
+          <w:shd w:val="pct15" w:color="auto" w:fill="FFFFFF"/>
+        </w:rPr>
+        <w:t>telegraf --config path/to/file.conf</w:t>
       </w:r>
     </w:p>
     <w:p/>
+    <w:p>
+      <w:pPr>
+        <w:rPr>
+          <w:b/>
+        </w:rPr>
+      </w:pPr>
+      <w:r>
+        <w:rPr>
+          <w:b/>
+        </w:rPr>
+        <w:t xml:space="preserve">To generate a </w:t>
+      </w:r>
+      <w:r>
+        <w:rPr>
+          <w:b/>
+        </w:rPr>
+        <w:t>template config file:</w:t>
+      </w:r>
+    </w:p>
+    <w:p>
+      <w:pPr>
+        <w:rPr>
+          <w:shd w:val="pct15" w:color="auto" w:fill="FFFFFF"/>
+        </w:rPr>
+      </w:pPr>
+      <w:r>
+        <w:rPr>
+          <w:shd w:val="pct15" w:color="auto" w:fill="FFFFFF"/>
+        </w:rPr>
+        <w:t>telegraf config &gt; telegraf.conf</w:t>
+      </w:r>
+    </w:p>
     <w:p/>
     <w:p>
-      <w:r>
-        <w:t>sudo apt-get update &amp;&amp; sudo apt-get install telegraf</w:t>
-      </w:r>
-    </w:p>
-    <w:p>
-      <w:r>
-        <w:t>sudo service telegraf start</w:t>
-      </w:r>
-    </w:p>
-    <w:p>
+      <w:pPr>
+        <w:rPr>
+          <w:rFonts w:hint="eastAsia"/>
+          <w:b/>
+        </w:rPr>
+      </w:pPr>
+      <w:r>
+        <w:rPr>
+          <w:b/>
+        </w:rPr>
+        <w:t>Configure outpu</w:t>
+      </w:r>
+      <w:r>
+        <w:rPr>
+          <w:b/>
+        </w:rPr>
+        <w:t>t location in the config file:</w:t>
+      </w:r>
+    </w:p>
+    <w:p>
+      <w:pPr>
+        <w:rPr>
+          <w:shd w:val="pct15" w:color="auto" w:fill="FFFFFF"/>
+        </w:rPr>
+      </w:pPr>
+      <w:r>
+        <w:rPr>
+          <w:shd w:val="pct15" w:color="auto" w:fill="FFFFFF"/>
+        </w:rPr>
+        <w:t>....</w:t>
+      </w:r>
+    </w:p>
+    <w:p>
+      <w:pPr>
+        <w:rPr>
+          <w:shd w:val="pct15" w:color="auto" w:fill="FFFFFF"/>
+        </w:rPr>
+      </w:pPr>
+      <w:r>
+        <w:rPr>
+          <w:shd w:val="pct15" w:color="auto" w:fill="FFFFFF"/>
+        </w:rPr>
+        <w:t>[[outputs.influxdb]]</w:t>
+      </w:r>
+    </w:p>
+    <w:p>
+      <w:pPr>
+        <w:rPr>
+          <w:shd w:val="pct15" w:color="auto" w:fill="FFFFFF"/>
+        </w:rPr>
+      </w:pPr>
+      <w:r>
+        <w:rPr>
+          <w:shd w:val="pct15" w:color="auto" w:fill="FFFFFF"/>
+        </w:rPr>
+        <w:t xml:space="preserve">  .....</w:t>
+      </w:r>
+    </w:p>
+    <w:p>
+      <w:pPr>
+        <w:rPr>
+          <w:shd w:val="pct15" w:color="auto" w:fill="FFFFFF"/>
+        </w:rPr>
+      </w:pPr>
+      <w:r>
+        <w:rPr>
+          <w:shd w:val="pct15" w:color="auto" w:fill="FFFFFF"/>
+        </w:rPr>
+        <w:t xml:space="preserve">  urls = ["http://&lt;influxDB's IP&gt;:8086"]</w:t>
+      </w:r>
+    </w:p>
+    <w:p>
+      <w:pPr>
+        <w:rPr>
+          <w:shd w:val="pct15" w:color="auto" w:fill="FFFFFF"/>
+        </w:rPr>
+      </w:pPr>
+    </w:p>
+    <w:p>
+      <w:pPr>
+        <w:rPr>
+          <w:shd w:val="pct15" w:color="auto" w:fill="FFFFFF"/>
+        </w:rPr>
+      </w:pPr>
+      <w:r>
+        <w:rPr>
+          <w:shd w:val="pct15" w:color="auto" w:fill="FFFFFF"/>
+        </w:rPr>
+        <w:t xml:space="preserve">  database = "database"</w:t>
+      </w:r>
+    </w:p>
+    <w:p>
+      <w:pPr>
+        <w:rPr>
+          <w:shd w:val="pct15" w:color="auto" w:fill="FFFFFF"/>
+        </w:rPr>
+      </w:pPr>
+      <w:r>
+        <w:rPr>
+          <w:shd w:val="pct15" w:color="auto" w:fill="FFFFFF"/>
+        </w:rPr>
+        <w:t xml:space="preserve">  ....</w:t>
+      </w:r>
+    </w:p>
+    <w:p>
+      <w:pPr>
+        <w:rPr>
+          <w:shd w:val="pct15" w:color="auto" w:fill="FFFFFF"/>
+        </w:rPr>
+      </w:pPr>
+      <w:r>
+        <w:rPr>
+          <w:shd w:val="pct15" w:color="auto" w:fill="FFFFFF"/>
+        </w:rPr>
+        <w:t xml:space="preserve">  ## HTTP Basic Auth</w:t>
+      </w:r>
+    </w:p>
+    <w:p>
+      <w:pPr>
+        <w:rPr>
+          <w:shd w:val="pct15" w:color="auto" w:fill="FFFFFF"/>
+        </w:rPr>
+      </w:pPr>
+      <w:r>
+        <w:rPr>
+          <w:shd w:val="pct15" w:color="auto" w:fill="FFFFFF"/>
+        </w:rPr>
+        <w:t xml:space="preserve">  username = "username"</w:t>
+      </w:r>
+    </w:p>
+    <w:p>
+      <w:pPr>
+        <w:rPr>
+          <w:shd w:val="pct15" w:color="auto" w:fill="FFFFFF"/>
+        </w:rPr>
+      </w:pPr>
+      <w:r>
+        <w:rPr>
+          <w:shd w:val="pct15" w:color="auto" w:fill="FFFFFF"/>
+        </w:rPr>
+        <w:t xml:space="preserve">  password = "password"</w:t>
+      </w:r>
+    </w:p>
+    <w:p>
+      <w:pPr>
+        <w:rPr>
+          <w:shd w:val="pct15" w:color="auto" w:fill="FFFFFF"/>
+        </w:rPr>
+      </w:pPr>
+      <w:r>
+        <w:rPr>
+          <w:shd w:val="pct15" w:color="auto" w:fill="FFFFFF"/>
+        </w:rPr>
+        <w:t xml:space="preserve">  ...</w:t>
+      </w:r>
+    </w:p>
+    <w:p/>
+    <w:p>
+      <w:pPr>
+        <w:rPr>
+          <w:b/>
+        </w:rPr>
+      </w:pPr>
+      <w:r>
+        <w:rPr>
+          <w:b/>
+        </w:rPr>
+        <w:t>To u</w:t>
+      </w:r>
+      <w:r>
+        <w:rPr>
+          <w:b/>
+        </w:rPr>
+        <w:t>se configured config file:</w:t>
+      </w:r>
+    </w:p>
+    <w:p>
+      <w:r>
+        <w:t>Copy and paste the /telegraf/telegraf.config to /etc/telegraf.</w:t>
+      </w:r>
+    </w:p>
+    <w:p/>
+    <w:p>
+      <w:r>
+        <w:rPr>
+          <w:b/>
+        </w:rPr>
+        <w:t>Note:</w:t>
+      </w:r>
+      <w:r>
+        <w:t xml:space="preserve">One of telegraf plugins needs permission to access docker socket, you can </w:t>
+      </w:r>
+      <w:r>
+        <w:lastRenderedPageBreak/>
+        <w:t>either:</w:t>
+      </w:r>
+    </w:p>
+    <w:p>
+      <w:pPr>
+        <w:rPr>
+          <w:b/>
+        </w:rPr>
+      </w:pPr>
+      <w:r>
+        <w:rPr>
+          <w:b/>
+        </w:rPr>
+        <w:t>1. Run telegraf as root</w:t>
+      </w:r>
+    </w:p>
+    <w:p>
+      <w:pPr>
+        <w:rPr>
+          <w:shd w:val="pct15" w:color="auto" w:fill="FFFFFF"/>
+        </w:rPr>
+      </w:pPr>
+      <w:r>
+        <w:rPr>
+          <w:shd w:val="pct15" w:color="auto" w:fill="FFFFFF"/>
+        </w:rPr>
+        <w:t>sudo telegraf ...</w:t>
+      </w:r>
+    </w:p>
+    <w:p>
+      <w:r>
+        <w:t>It's not recommended to run telegraf as root.&lt;br&gt;</w:t>
+      </w:r>
+    </w:p>
+    <w:p>
+      <w:pPr>
+        <w:rPr>
+          <w:b/>
+        </w:rPr>
+      </w:pPr>
+      <w:r>
+        <w:rPr>
+          <w:b/>
+        </w:rPr>
+        <w:t>2. Add telegraf to docker group (Recommand)</w:t>
+      </w:r>
+    </w:p>
+    <w:p>
+      <w:pPr>
+        <w:rPr>
+          <w:shd w:val="pct15" w:color="auto" w:fill="FFFFFF"/>
+        </w:rPr>
+      </w:pPr>
+      <w:r>
+        <w:rPr>
+          <w:shd w:val="pct15" w:color="auto" w:fill="FFFFFF"/>
+        </w:rPr>
+        <w:t>sudo usermod -aG docker telegraf</w:t>
+      </w:r>
+    </w:p>
+    <w:p>
+      <w:pPr>
+        <w:rPr>
+          <w:shd w:val="pct15" w:color="auto" w:fill="FFFFFF"/>
+        </w:rPr>
+      </w:pPr>
+      <w:r>
+        <w:rPr>
+          <w:shd w:val="pct15" w:color="auto" w:fill="FFFFFF"/>
+        </w:rPr>
+        <w:t>(Logout and Login)</w:t>
+      </w:r>
+    </w:p>
+    <w:p>
+      <w:pPr>
+        <w:rPr>
+          <w:shd w:val="pct15" w:color="auto" w:fill="FFFFFF"/>
+        </w:rPr>
+      </w:pPr>
+      <w:r>
+        <w:rPr>
+          <w:shd w:val="pct15" w:color="auto" w:fill="FFFFFF"/>
+        </w:rPr>
+        <w:t>Sudo service docker restart</w:t>
+      </w:r>
+    </w:p>
+    <w:p/>
+    <w:p>
+      <w:pPr>
+        <w:rPr>
+          <w:rFonts w:hint="eastAsia"/>
+          <w:b/>
+        </w:rPr>
+      </w:pPr>
       <w:bookmarkStart w:id="0" w:name="_GoBack"/>
-      <w:bookmarkEnd w:id="0"/>
-    </w:p>
-    <w:p/>
+      <w:r>
+        <w:rPr>
+          <w:b/>
+        </w:rPr>
+        <w:t>Collect non-supported metics:</w:t>
+      </w:r>
+    </w:p>
+    <w:bookmarkEnd w:id="0"/>
     <w:p>
       <w:pPr>
         <w:pStyle w:val="a3"/>
@@ -971,11 +1424,20 @@
       </w:pPr>
       <w:r>
         <w:rPr>
+          <w:rFonts w:hint="eastAsia"/>
           <w:b/>
           <w:sz w:val="40"/>
           <w:u w:val="single"/>
         </w:rPr>
-        <w:t>Kubernetes Setup</w:t>
+        <w:t xml:space="preserve">Telegraf Setup in </w:t>
+      </w:r>
+      <w:r>
+        <w:rPr>
+          <w:b/>
+          <w:sz w:val="40"/>
+          <w:u w:val="single"/>
+        </w:rPr>
+        <w:t>Kubernetes</w:t>
       </w:r>
       <w:r>
         <w:rPr>

--- a/PMEM-Monitoring.docx
+++ b/PMEM-Monitoring.docx
@@ -654,9 +654,9 @@
         </w:rPr>
         <w:drawing>
           <wp:inline distT="0" distB="0" distL="0" distR="0">
-            <wp:extent cx="3365961" cy="4150426"/>
-            <wp:effectExtent l="0" t="0" r="6350" b="2540"/>
-            <wp:docPr id="10" name="圖片 10" descr="C:\Users\ericcheng\Desktop\PMEM-Monitoring\Grafana\datasource2.jpg"/>
+            <wp:extent cx="3108614" cy="3978234"/>
+            <wp:effectExtent l="0" t="0" r="0" b="3810"/>
+            <wp:docPr id="3" name="圖片 3" descr="C:\Users\ericcheng\Desktop\Projects\PMEM-Monitoring\Grafana\datasource1.jpg"/>
             <wp:cNvGraphicFramePr>
               <a:graphicFrameLocks xmlns:a="http://schemas.openxmlformats.org/drawingml/2006/main" noChangeAspect="1"/>
             </wp:cNvGraphicFramePr>
@@ -664,13 +664,13 @@
               <a:graphicData uri="http://schemas.openxmlformats.org/drawingml/2006/picture">
                 <pic:pic xmlns:pic="http://schemas.openxmlformats.org/drawingml/2006/picture">
                   <pic:nvPicPr>
-                    <pic:cNvPr id="0" name="Picture 2" descr="C:\Users\ericcheng\Desktop\PMEM-Monitoring\Grafana\datasource2.jpg"/>
+                    <pic:cNvPr id="0" name="Picture 1" descr="C:\Users\ericcheng\Desktop\Projects\PMEM-Monitoring\Grafana\datasource1.jpg"/>
                     <pic:cNvPicPr>
                       <a:picLocks noChangeAspect="1" noChangeArrowheads="1"/>
                     </pic:cNvPicPr>
                   </pic:nvPicPr>
                   <pic:blipFill>
-                    <a:blip r:embed="rId10">
+                    <a:blip r:embed="rId10" cstate="print">
                       <a:extLst>
                         <a:ext uri="{28A0092B-C50C-407E-A947-70E740481C1C}">
                           <a14:useLocalDpi xmlns:a14="http://schemas.microsoft.com/office/drawing/2010/main" val="0"/>
@@ -685,7 +685,7 @@
                   <pic:spPr bwMode="auto">
                     <a:xfrm>
                       <a:off x="0" y="0"/>
-                      <a:ext cx="3383751" cy="4172363"/>
+                      <a:ext cx="3114826" cy="3986183"/>
                     </a:xfrm>
                     <a:prstGeom prst="rect">
                       <a:avLst/>
@@ -703,14 +703,30 @@
       </w:r>
       <w:r>
         <w:rPr>
+          <w:rFonts w:ascii="Times New Roman" w:eastAsia="Times New Roman" w:hAnsi="Times New Roman" w:cs="Times New Roman"/>
+          <w:snapToGrid w:val="0"/>
+          <w:color w:val="000000"/>
+          <w:w w:val="0"/>
+          <w:kern w:val="0"/>
+          <w:sz w:val="0"/>
+          <w:szCs w:val="0"/>
+          <w:u w:color="000000"/>
+          <w:bdr w:val="none" w:sz="0" w:space="0" w:color="000000"/>
+          <w:shd w:val="clear" w:color="000000" w:fill="000000"/>
+          <w:lang w:val="x-none" w:eastAsia="x-none" w:bidi="x-none"/>
+        </w:rPr>
+        <w:t xml:space="preserve"> </w:t>
+      </w:r>
+      <w:r>
+        <w:rPr>
           <w:noProof/>
         </w:rPr>
         <w:lastRenderedPageBreak/>
         <w:drawing>
           <wp:inline distT="0" distB="0" distL="0" distR="0">
-            <wp:extent cx="3781374" cy="4839195"/>
+            <wp:extent cx="3378011" cy="4191990"/>
             <wp:effectExtent l="0" t="0" r="0" b="0"/>
-            <wp:docPr id="2" name="圖片 2" descr="C:\Users\ericcheng\Desktop\PMEM-Monitoring\Grafana\datasource1.jpg"/>
+            <wp:docPr id="4" name="圖片 4" descr="C:\Users\ericcheng\Desktop\Projects\PMEM-Monitoring\Grafana\datasource2.jpg"/>
             <wp:cNvGraphicFramePr>
               <a:graphicFrameLocks xmlns:a="http://schemas.openxmlformats.org/drawingml/2006/main" noChangeAspect="1"/>
             </wp:cNvGraphicFramePr>
@@ -718,7 +734,7 @@
               <a:graphicData uri="http://schemas.openxmlformats.org/drawingml/2006/picture">
                 <pic:pic xmlns:pic="http://schemas.openxmlformats.org/drawingml/2006/picture">
                   <pic:nvPicPr>
-                    <pic:cNvPr id="0" name="Picture 1" descr="C:\Users\ericcheng\Desktop\PMEM-Monitoring\Grafana\datasource1.jpg"/>
+                    <pic:cNvPr id="0" name="Picture 2" descr="C:\Users\ericcheng\Desktop\Projects\PMEM-Monitoring\Grafana\datasource2.jpg"/>
                     <pic:cNvPicPr>
                       <a:picLocks noChangeAspect="1" noChangeArrowheads="1"/>
                     </pic:cNvPicPr>
@@ -739,7 +755,7 @@
                   <pic:spPr bwMode="auto">
                     <a:xfrm>
                       <a:off x="0" y="0"/>
-                      <a:ext cx="3785191" cy="4844080"/>
+                      <a:ext cx="3394264" cy="4212160"/>
                     </a:xfrm>
                     <a:prstGeom prst="rect">
                       <a:avLst/>
@@ -911,7 +927,6 @@
           <w:sz w:val="40"/>
           <w:u w:val="single"/>
         </w:rPr>
-        <w:lastRenderedPageBreak/>
         <w:t>Telegraf</w:t>
       </w:r>
       <w:r>
@@ -944,466 +959,577 @@
     <w:p>
       <w:pPr>
         <w:rPr>
+          <w:b/>
+        </w:rPr>
+      </w:pPr>
+      <w:r>
+        <w:rPr>
           <w:rFonts w:hint="eastAsia"/>
           <w:b/>
         </w:rPr>
-      </w:pPr>
+        <w:t>Install:</w:t>
+      </w:r>
+    </w:p>
+    <w:p>
+      <w:pPr>
+        <w:rPr>
+          <w:shd w:val="pct15" w:color="auto" w:fill="FFFFFF"/>
+        </w:rPr>
+      </w:pPr>
+      <w:r>
+        <w:rPr>
+          <w:shd w:val="pct15" w:color="auto" w:fill="FFFFFF"/>
+        </w:rPr>
+        <w:t>wget -qO- https://repos.influxdata.com/influxdb.key | sudo apt-key add –</w:t>
+      </w:r>
+    </w:p>
+    <w:p>
+      <w:pPr>
+        <w:rPr>
+          <w:shd w:val="pct15" w:color="auto" w:fill="FFFFFF"/>
+        </w:rPr>
+      </w:pPr>
+      <w:r>
+        <w:rPr>
+          <w:shd w:val="pct15" w:color="auto" w:fill="FFFFFF"/>
+        </w:rPr>
+        <w:t>source /etc/lsb-release</w:t>
+      </w:r>
+    </w:p>
+    <w:p>
+      <w:pPr>
+        <w:rPr>
+          <w:shd w:val="pct15" w:color="auto" w:fill="FFFFFF"/>
+        </w:rPr>
+      </w:pPr>
+      <w:r>
+        <w:rPr>
+          <w:shd w:val="pct15" w:color="auto" w:fill="FFFFFF"/>
+        </w:rPr>
+        <w:t>echo "deb https://repos.influxdata.com/${DISTRIB_ID,,} ${DISTRIB_CODENAME} stable" | sudo tee /etc/apt/sources.list.d/influxdb.list</w:t>
+      </w:r>
+    </w:p>
+    <w:p>
+      <w:pPr>
+        <w:rPr>
+          <w:shd w:val="pct15" w:color="auto" w:fill="FFFFFF"/>
+        </w:rPr>
+      </w:pPr>
+      <w:r>
+        <w:rPr>
+          <w:shd w:val="pct15" w:color="auto" w:fill="FFFFFF"/>
+        </w:rPr>
+        <w:t>sudo apt-get update &amp;&amp; sudo apt-get install telegraf</w:t>
+      </w:r>
+    </w:p>
+    <w:p>
+      <w:pPr>
+        <w:rPr>
+          <w:shd w:val="pct15" w:color="auto" w:fill="FFFFFF"/>
+        </w:rPr>
+      </w:pPr>
+      <w:r>
+        <w:rPr>
+          <w:shd w:val="pct15" w:color="auto" w:fill="FFFFFF"/>
+        </w:rPr>
+        <w:t>sudo service telegraf start</w:t>
+      </w:r>
+    </w:p>
+    <w:p/>
+    <w:p>
+      <w:r>
+        <w:t xml:space="preserve">Note: Telegraf will use the configuration file at default location(/etc/telegraf/telegraf.conf). </w:t>
+      </w:r>
+    </w:p>
+    <w:p/>
+    <w:p>
+      <w:pPr>
+        <w:rPr>
+          <w:b/>
+        </w:rPr>
+      </w:pPr>
+      <w:r>
+        <w:rPr>
+          <w:b/>
+        </w:rPr>
+        <w:t>Specify the config for telegraf:</w:t>
+      </w:r>
+    </w:p>
+    <w:p>
+      <w:pPr>
+        <w:rPr>
+          <w:shd w:val="pct15" w:color="auto" w:fill="FFFFFF"/>
+        </w:rPr>
+      </w:pPr>
+      <w:r>
+        <w:rPr>
+          <w:shd w:val="pct15" w:color="auto" w:fill="FFFFFF"/>
+        </w:rPr>
+        <w:t>telegraf --config path/to/file.conf</w:t>
+      </w:r>
+    </w:p>
+    <w:p/>
+    <w:p>
+      <w:pPr>
+        <w:rPr>
+          <w:b/>
+        </w:rPr>
+      </w:pPr>
+      <w:r>
+        <w:rPr>
+          <w:b/>
+        </w:rPr>
+        <w:t>To generate a template config file:</w:t>
+      </w:r>
+    </w:p>
+    <w:p>
+      <w:pPr>
+        <w:rPr>
+          <w:shd w:val="pct15" w:color="auto" w:fill="FFFFFF"/>
+        </w:rPr>
+      </w:pPr>
+      <w:r>
+        <w:rPr>
+          <w:shd w:val="pct15" w:color="auto" w:fill="FFFFFF"/>
+        </w:rPr>
+        <w:t>telegraf config &gt; telegraf.conf</w:t>
+      </w:r>
+    </w:p>
+    <w:p/>
+    <w:p>
+      <w:pPr>
+        <w:rPr>
+          <w:b/>
+        </w:rPr>
+      </w:pPr>
+      <w:r>
+        <w:rPr>
+          <w:b/>
+        </w:rPr>
+        <w:t>Configure output location in the config file:</w:t>
+      </w:r>
+    </w:p>
+    <w:p>
+      <w:pPr>
+        <w:rPr>
+          <w:shd w:val="pct15" w:color="auto" w:fill="FFFFFF"/>
+        </w:rPr>
+      </w:pPr>
+      <w:r>
+        <w:rPr>
+          <w:shd w:val="pct15" w:color="auto" w:fill="FFFFFF"/>
+        </w:rPr>
+        <w:t>....</w:t>
+      </w:r>
+    </w:p>
+    <w:p>
+      <w:pPr>
+        <w:rPr>
+          <w:shd w:val="pct15" w:color="auto" w:fill="FFFFFF"/>
+        </w:rPr>
+      </w:pPr>
+      <w:r>
+        <w:rPr>
+          <w:shd w:val="pct15" w:color="auto" w:fill="FFFFFF"/>
+        </w:rPr>
+        <w:t>[[outputs.influxdb]]</w:t>
+      </w:r>
+    </w:p>
+    <w:p>
+      <w:pPr>
+        <w:rPr>
+          <w:shd w:val="pct15" w:color="auto" w:fill="FFFFFF"/>
+        </w:rPr>
+      </w:pPr>
+      <w:r>
+        <w:rPr>
+          <w:shd w:val="pct15" w:color="auto" w:fill="FFFFFF"/>
+        </w:rPr>
+        <w:t xml:space="preserve">  .....</w:t>
+      </w:r>
+    </w:p>
+    <w:p>
+      <w:pPr>
+        <w:rPr>
+          <w:shd w:val="pct15" w:color="auto" w:fill="FFFFFF"/>
+        </w:rPr>
+      </w:pPr>
+      <w:r>
+        <w:rPr>
+          <w:shd w:val="pct15" w:color="auto" w:fill="FFFFFF"/>
+        </w:rPr>
+        <w:t xml:space="preserve">  urls = ["http://&lt;influxDB's IP&gt;:8086"]</w:t>
+      </w:r>
+    </w:p>
+    <w:p>
+      <w:pPr>
+        <w:rPr>
+          <w:shd w:val="pct15" w:color="auto" w:fill="FFFFFF"/>
+        </w:rPr>
+      </w:pPr>
+    </w:p>
+    <w:p>
+      <w:pPr>
+        <w:rPr>
+          <w:shd w:val="pct15" w:color="auto" w:fill="FFFFFF"/>
+        </w:rPr>
+      </w:pPr>
+      <w:r>
+        <w:rPr>
+          <w:shd w:val="pct15" w:color="auto" w:fill="FFFFFF"/>
+        </w:rPr>
+        <w:t xml:space="preserve">  database = "database"</w:t>
+      </w:r>
+    </w:p>
+    <w:p>
+      <w:pPr>
+        <w:rPr>
+          <w:shd w:val="pct15" w:color="auto" w:fill="FFFFFF"/>
+        </w:rPr>
+      </w:pPr>
+      <w:r>
+        <w:rPr>
+          <w:shd w:val="pct15" w:color="auto" w:fill="FFFFFF"/>
+        </w:rPr>
+        <w:t xml:space="preserve">  ....</w:t>
+      </w:r>
+    </w:p>
+    <w:p>
+      <w:pPr>
+        <w:rPr>
+          <w:shd w:val="pct15" w:color="auto" w:fill="FFFFFF"/>
+        </w:rPr>
+      </w:pPr>
+      <w:r>
+        <w:rPr>
+          <w:shd w:val="pct15" w:color="auto" w:fill="FFFFFF"/>
+        </w:rPr>
+        <w:t xml:space="preserve">  ## HTTP Basic Auth</w:t>
+      </w:r>
+    </w:p>
+    <w:p>
+      <w:pPr>
+        <w:rPr>
+          <w:shd w:val="pct15" w:color="auto" w:fill="FFFFFF"/>
+        </w:rPr>
+      </w:pPr>
+      <w:r>
+        <w:rPr>
+          <w:shd w:val="pct15" w:color="auto" w:fill="FFFFFF"/>
+        </w:rPr>
+        <w:t xml:space="preserve">  username = "username"</w:t>
+      </w:r>
+    </w:p>
+    <w:p>
+      <w:pPr>
+        <w:rPr>
+          <w:shd w:val="pct15" w:color="auto" w:fill="FFFFFF"/>
+        </w:rPr>
+      </w:pPr>
+      <w:r>
+        <w:rPr>
+          <w:shd w:val="pct15" w:color="auto" w:fill="FFFFFF"/>
+        </w:rPr>
+        <w:t xml:space="preserve">  password = "password"</w:t>
+      </w:r>
+    </w:p>
+    <w:p>
+      <w:pPr>
+        <w:rPr>
+          <w:shd w:val="pct15" w:color="auto" w:fill="FFFFFF"/>
+        </w:rPr>
+      </w:pPr>
+      <w:r>
+        <w:rPr>
+          <w:shd w:val="pct15" w:color="auto" w:fill="FFFFFF"/>
+        </w:rPr>
+        <w:t xml:space="preserve">  ...</w:t>
+      </w:r>
+    </w:p>
+    <w:p/>
+    <w:p>
+      <w:pPr>
+        <w:rPr>
+          <w:b/>
+        </w:rPr>
+      </w:pPr>
+      <w:r>
+        <w:rPr>
+          <w:b/>
+        </w:rPr>
+        <w:t>To use configured config file:</w:t>
+      </w:r>
+    </w:p>
+    <w:p>
+      <w:r>
+        <w:t>Copy and paste the /telegraf/telegraf.config to /etc/telegraf.</w:t>
+      </w:r>
+    </w:p>
+    <w:p/>
+    <w:p>
+      <w:r>
+        <w:rPr>
+          <w:b/>
+        </w:rPr>
+        <w:t>Note:</w:t>
+      </w:r>
+      <w:r>
+        <w:t>One of telegraf plugins needs permission to access docker socket, you can either:</w:t>
+      </w:r>
+    </w:p>
+    <w:p>
+      <w:pPr>
+        <w:rPr>
+          <w:b/>
+        </w:rPr>
+      </w:pPr>
+      <w:r>
+        <w:rPr>
+          <w:b/>
+        </w:rPr>
+        <w:t>1. Run telegraf as root</w:t>
+      </w:r>
+    </w:p>
+    <w:p>
+      <w:pPr>
+        <w:rPr>
+          <w:shd w:val="pct15" w:color="auto" w:fill="FFFFFF"/>
+        </w:rPr>
+      </w:pPr>
+      <w:r>
+        <w:rPr>
+          <w:shd w:val="pct15" w:color="auto" w:fill="FFFFFF"/>
+        </w:rPr>
+        <w:t>sudo telegraf ...</w:t>
+      </w:r>
+    </w:p>
+    <w:p>
+      <w:r>
+        <w:lastRenderedPageBreak/>
+        <w:t>It's not recommended to run telegraf as root.&lt;br&gt;</w:t>
+      </w:r>
+    </w:p>
+    <w:p>
+      <w:pPr>
+        <w:rPr>
+          <w:b/>
+        </w:rPr>
+      </w:pPr>
+      <w:r>
+        <w:rPr>
+          <w:b/>
+        </w:rPr>
+        <w:t>2. Add telegraf to docker group (Recommand)</w:t>
+      </w:r>
+    </w:p>
+    <w:p>
+      <w:pPr>
+        <w:rPr>
+          <w:shd w:val="pct15" w:color="auto" w:fill="FFFFFF"/>
+        </w:rPr>
+      </w:pPr>
+      <w:r>
+        <w:rPr>
+          <w:shd w:val="pct15" w:color="auto" w:fill="FFFFFF"/>
+        </w:rPr>
+        <w:t>sudo usermod -aG docker telegraf</w:t>
+      </w:r>
+    </w:p>
+    <w:p>
+      <w:pPr>
+        <w:rPr>
+          <w:shd w:val="pct15" w:color="auto" w:fill="FFFFFF"/>
+        </w:rPr>
+      </w:pPr>
+      <w:r>
+        <w:rPr>
+          <w:shd w:val="pct15" w:color="auto" w:fill="FFFFFF"/>
+        </w:rPr>
+        <w:t>(Logout and Login)</w:t>
+      </w:r>
+    </w:p>
+    <w:p>
+      <w:pPr>
+        <w:rPr>
+          <w:shd w:val="pct15" w:color="auto" w:fill="FFFFFF"/>
+        </w:rPr>
+      </w:pPr>
+      <w:r>
+        <w:rPr>
+          <w:shd w:val="pct15" w:color="auto" w:fill="FFFFFF"/>
+        </w:rPr>
+        <w:t>Sudo service docker restart</w:t>
+      </w:r>
+    </w:p>
+    <w:p/>
+    <w:p>
+      <w:pPr>
+        <w:rPr>
+          <w:b/>
+        </w:rPr>
+      </w:pPr>
+      <w:r>
+        <w:rPr>
+          <w:b/>
+        </w:rPr>
+        <w:t>Collect non-supported/custom metics</w:t>
+      </w:r>
+      <w:r>
+        <w:rPr>
+          <w:b/>
+        </w:rPr>
+        <w:t>:</w:t>
+      </w:r>
+    </w:p>
+    <w:p>
+      <w:r>
+        <w:t>There are some custom metrics we want to collect using our scripts(in /telegraf/scripts folder), so we need to utilize the exec plugin. Add these command in exec plugin section in telegraf config file:</w:t>
+      </w:r>
+    </w:p>
+    <w:p/>
+    <w:p>
+      <w:pPr>
+        <w:rPr>
+          <w:shd w:val="pct15" w:color="auto" w:fill="FFFFFF"/>
+        </w:rPr>
+      </w:pPr>
+      <w:r>
+        <w:rPr>
+          <w:shd w:val="pct15" w:color="auto" w:fill="FFFFFF"/>
+        </w:rPr>
+        <w:t>commands = [</w:t>
+      </w:r>
+    </w:p>
+    <w:p>
+      <w:pPr>
+        <w:rPr>
+          <w:shd w:val="pct15" w:color="auto" w:fill="FFFFFF"/>
+        </w:rPr>
+      </w:pPr>
+      <w:r>
+        <w:rPr>
+          <w:shd w:val="pct15" w:color="auto" w:fill="FFFFFF"/>
+        </w:rPr>
+        <w:t xml:space="preserve">    "sudo python3 /path/to/pmem_py3.py",</w:t>
+      </w:r>
+    </w:p>
+    <w:p>
+      <w:pPr>
+        <w:rPr>
+          <w:shd w:val="pct15" w:color="auto" w:fill="FFFFFF"/>
+        </w:rPr>
+      </w:pPr>
+      <w:r>
+        <w:rPr>
+          <w:shd w:val="pct15" w:color="auto" w:fill="FFFFFF"/>
+        </w:rPr>
+        <w:t xml:space="preserve">    "sudo python3 /path/to/docker_status.py",</w:t>
+      </w:r>
+    </w:p>
+    <w:p>
+      <w:pPr>
+        <w:rPr>
+          <w:shd w:val="pct15" w:color="auto" w:fill="FFFFFF"/>
+        </w:rPr>
+      </w:pPr>
+      <w:r>
+        <w:rPr>
+          <w:shd w:val="pct15" w:color="auto" w:fill="FFFFFF"/>
+        </w:rPr>
+        <w:t xml:space="preserve">    "sudo python3 /path/to/vm_status.py"</w:t>
+      </w:r>
+    </w:p>
+    <w:p>
+      <w:pPr>
+        <w:rPr>
+          <w:shd w:val="pct15" w:color="auto" w:fill="FFFFFF"/>
+        </w:rPr>
+      </w:pPr>
+      <w:r>
+        <w:rPr>
+          <w:shd w:val="pct15" w:color="auto" w:fill="FFFFFF"/>
+        </w:rPr>
+        <w:t xml:space="preserve">  </w:t>
+      </w:r>
       <w:r>
         <w:rPr>
           <w:rFonts w:hint="eastAsia"/>
-          <w:b/>
-        </w:rPr>
-        <w:t>Install:</w:t>
-      </w:r>
-    </w:p>
-    <w:p>
-      <w:pPr>
-        <w:rPr>
-          <w:rFonts w:hint="eastAsia"/>
-          <w:shd w:val="pct15" w:color="auto" w:fill="FFFFFF"/>
-        </w:rPr>
-      </w:pPr>
-      <w:r>
-        <w:rPr>
-          <w:shd w:val="pct15" w:color="auto" w:fill="FFFFFF"/>
-        </w:rPr>
-        <w:t>wget -qO- https://repos.influxdata.com/influxdb.key | sudo apt-key add –</w:t>
-      </w:r>
-    </w:p>
-    <w:p>
-      <w:pPr>
-        <w:rPr>
-          <w:rFonts w:hint="eastAsia"/>
-          <w:shd w:val="pct15" w:color="auto" w:fill="FFFFFF"/>
-        </w:rPr>
-      </w:pPr>
-      <w:r>
-        <w:rPr>
-          <w:shd w:val="pct15" w:color="auto" w:fill="FFFFFF"/>
-        </w:rPr>
-        <w:t>source /etc/lsb-release</w:t>
-      </w:r>
-    </w:p>
-    <w:p>
-      <w:pPr>
-        <w:rPr>
-          <w:rFonts w:hint="eastAsia"/>
-          <w:shd w:val="pct15" w:color="auto" w:fill="FFFFFF"/>
-        </w:rPr>
-      </w:pPr>
-      <w:r>
-        <w:rPr>
-          <w:shd w:val="pct15" w:color="auto" w:fill="FFFFFF"/>
-        </w:rPr>
-        <w:t>echo "deb https://repos.influxdata.com/${DISTRIB_ID,,} ${DISTRIB_CODENAME} stable" | sudo tee /etc/apt/sources.list.d/influxdb.list</w:t>
-      </w:r>
-    </w:p>
-    <w:p>
-      <w:pPr>
-        <w:rPr>
-          <w:shd w:val="pct15" w:color="auto" w:fill="FFFFFF"/>
-        </w:rPr>
-      </w:pPr>
-      <w:r>
-        <w:rPr>
-          <w:shd w:val="pct15" w:color="auto" w:fill="FFFFFF"/>
-        </w:rPr>
-        <w:t>sudo apt-get update &amp;&amp; sudo apt-get install telegraf</w:t>
-      </w:r>
-    </w:p>
-    <w:p>
-      <w:pPr>
-        <w:rPr>
-          <w:shd w:val="pct15" w:color="auto" w:fill="FFFFFF"/>
-        </w:rPr>
-      </w:pPr>
-      <w:r>
-        <w:rPr>
-          <w:shd w:val="pct15" w:color="auto" w:fill="FFFFFF"/>
-        </w:rPr>
-        <w:t>sudo service telegraf start</w:t>
+          <w:shd w:val="pct15" w:color="auto" w:fill="FFFFFF"/>
+        </w:rPr>
+        <w:t>]</w:t>
+      </w:r>
+    </w:p>
+    <w:p>
+      <w:r>
+        <w:rPr>
+          <w:b/>
+        </w:rPr>
+        <w:t>Note:</w:t>
+      </w:r>
+      <w:r>
+        <w:t>You may need to install necessary packages. You also need to allow telegraf to execute command with "sudo", you can do that by:</w:t>
+      </w:r>
+    </w:p>
+    <w:p>
+      <w:pPr>
+        <w:rPr>
+          <w:shd w:val="pct15" w:color="auto" w:fill="FFFFFF"/>
+        </w:rPr>
+      </w:pPr>
+      <w:r>
+        <w:rPr>
+          <w:shd w:val="pct15" w:color="auto" w:fill="FFFFFF"/>
+        </w:rPr>
+        <w:t>visudo</w:t>
+      </w:r>
+    </w:p>
+    <w:p>
+      <w:pPr>
+        <w:rPr>
+          <w:shd w:val="pct15" w:color="auto" w:fill="FFFFFF"/>
+        </w:rPr>
+      </w:pPr>
+    </w:p>
+    <w:p>
+      <w:pPr>
+        <w:rPr>
+          <w:shd w:val="pct15" w:color="auto" w:fill="FFFFFF"/>
+        </w:rPr>
+      </w:pPr>
+      <w:r>
+        <w:rPr>
+          <w:shd w:val="pct15" w:color="auto" w:fill="FFFFFF"/>
+        </w:rPr>
+        <w:t>(@sudoers file)</w:t>
+      </w:r>
+    </w:p>
+    <w:p>
+      <w:pPr>
+        <w:rPr>
+          <w:shd w:val="pct15" w:color="auto" w:fill="FFFFFF"/>
+        </w:rPr>
+      </w:pPr>
+      <w:r>
+        <w:rPr>
+          <w:shd w:val="pct15" w:color="auto" w:fill="FFFFFF"/>
+        </w:rPr>
+        <w:t>Add:</w:t>
+      </w:r>
+    </w:p>
+    <w:p>
+      <w:pPr>
+        <w:rPr>
+          <w:shd w:val="pct15" w:color="auto" w:fill="FFFFFF"/>
+        </w:rPr>
+      </w:pPr>
+      <w:r>
+        <w:rPr>
+          <w:shd w:val="pct15" w:color="auto" w:fill="FFFFFF"/>
+        </w:rPr>
+        <w:t xml:space="preserve">    telegraf  ALL=(ALL) NOPASSWD: ALL</w:t>
       </w:r>
     </w:p>
     <w:p/>
-    <w:p>
-      <w:r>
-        <w:t>Note:</w:t>
-      </w:r>
-      <w:r>
-        <w:t xml:space="preserve"> Telegraf will use th</w:t>
-      </w:r>
-      <w:r>
-        <w:t xml:space="preserve">e configuration file at default </w:t>
-      </w:r>
-      <w:r>
-        <w:t xml:space="preserve">location(/etc/telegraf/telegraf.conf). </w:t>
-      </w:r>
-    </w:p>
-    <w:p/>
-    <w:p>
-      <w:pPr>
-        <w:rPr>
-          <w:b/>
-        </w:rPr>
-      </w:pPr>
-      <w:r>
-        <w:rPr>
-          <w:b/>
-        </w:rPr>
-        <w:t>Sp</w:t>
-      </w:r>
-      <w:r>
-        <w:rPr>
-          <w:b/>
-        </w:rPr>
-        <w:t>ecify the config for telegraf:</w:t>
-      </w:r>
-    </w:p>
-    <w:p>
-      <w:pPr>
-        <w:rPr>
-          <w:shd w:val="pct15" w:color="auto" w:fill="FFFFFF"/>
-        </w:rPr>
-      </w:pPr>
-      <w:r>
-        <w:rPr>
-          <w:shd w:val="pct15" w:color="auto" w:fill="FFFFFF"/>
-        </w:rPr>
-        <w:t>telegraf --config path/to/file.conf</w:t>
-      </w:r>
-    </w:p>
-    <w:p/>
-    <w:p>
-      <w:pPr>
-        <w:rPr>
-          <w:b/>
-        </w:rPr>
-      </w:pPr>
-      <w:r>
-        <w:rPr>
-          <w:b/>
-        </w:rPr>
-        <w:t xml:space="preserve">To generate a </w:t>
-      </w:r>
-      <w:r>
-        <w:rPr>
-          <w:b/>
-        </w:rPr>
-        <w:t>template config file:</w:t>
-      </w:r>
-    </w:p>
-    <w:p>
-      <w:pPr>
-        <w:rPr>
-          <w:shd w:val="pct15" w:color="auto" w:fill="FFFFFF"/>
-        </w:rPr>
-      </w:pPr>
-      <w:r>
-        <w:rPr>
-          <w:shd w:val="pct15" w:color="auto" w:fill="FFFFFF"/>
-        </w:rPr>
-        <w:t>telegraf config &gt; telegraf.conf</w:t>
-      </w:r>
-    </w:p>
-    <w:p/>
-    <w:p>
-      <w:pPr>
-        <w:rPr>
-          <w:rFonts w:hint="eastAsia"/>
-          <w:b/>
-        </w:rPr>
-      </w:pPr>
-      <w:r>
-        <w:rPr>
-          <w:b/>
-        </w:rPr>
-        <w:t>Configure outpu</w:t>
-      </w:r>
-      <w:r>
-        <w:rPr>
-          <w:b/>
-        </w:rPr>
-        <w:t>t location in the config file:</w:t>
-      </w:r>
-    </w:p>
-    <w:p>
-      <w:pPr>
-        <w:rPr>
-          <w:shd w:val="pct15" w:color="auto" w:fill="FFFFFF"/>
-        </w:rPr>
-      </w:pPr>
-      <w:r>
-        <w:rPr>
-          <w:shd w:val="pct15" w:color="auto" w:fill="FFFFFF"/>
-        </w:rPr>
-        <w:t>....</w:t>
-      </w:r>
-    </w:p>
-    <w:p>
-      <w:pPr>
-        <w:rPr>
-          <w:shd w:val="pct15" w:color="auto" w:fill="FFFFFF"/>
-        </w:rPr>
-      </w:pPr>
-      <w:r>
-        <w:rPr>
-          <w:shd w:val="pct15" w:color="auto" w:fill="FFFFFF"/>
-        </w:rPr>
-        <w:t>[[outputs.influxdb]]</w:t>
-      </w:r>
-    </w:p>
-    <w:p>
-      <w:pPr>
-        <w:rPr>
-          <w:shd w:val="pct15" w:color="auto" w:fill="FFFFFF"/>
-        </w:rPr>
-      </w:pPr>
-      <w:r>
-        <w:rPr>
-          <w:shd w:val="pct15" w:color="auto" w:fill="FFFFFF"/>
-        </w:rPr>
-        <w:t xml:space="preserve">  .....</w:t>
-      </w:r>
-    </w:p>
-    <w:p>
-      <w:pPr>
-        <w:rPr>
-          <w:shd w:val="pct15" w:color="auto" w:fill="FFFFFF"/>
-        </w:rPr>
-      </w:pPr>
-      <w:r>
-        <w:rPr>
-          <w:shd w:val="pct15" w:color="auto" w:fill="FFFFFF"/>
-        </w:rPr>
-        <w:t xml:space="preserve">  urls = ["http://&lt;influxDB's IP&gt;:8086"]</w:t>
-      </w:r>
-    </w:p>
-    <w:p>
-      <w:pPr>
-        <w:rPr>
-          <w:shd w:val="pct15" w:color="auto" w:fill="FFFFFF"/>
-        </w:rPr>
-      </w:pPr>
-    </w:p>
-    <w:p>
-      <w:pPr>
-        <w:rPr>
-          <w:shd w:val="pct15" w:color="auto" w:fill="FFFFFF"/>
-        </w:rPr>
-      </w:pPr>
-      <w:r>
-        <w:rPr>
-          <w:shd w:val="pct15" w:color="auto" w:fill="FFFFFF"/>
-        </w:rPr>
-        <w:t xml:space="preserve">  database = "database"</w:t>
-      </w:r>
-    </w:p>
-    <w:p>
-      <w:pPr>
-        <w:rPr>
-          <w:shd w:val="pct15" w:color="auto" w:fill="FFFFFF"/>
-        </w:rPr>
-      </w:pPr>
-      <w:r>
-        <w:rPr>
-          <w:shd w:val="pct15" w:color="auto" w:fill="FFFFFF"/>
-        </w:rPr>
-        <w:t xml:space="preserve">  ....</w:t>
-      </w:r>
-    </w:p>
-    <w:p>
-      <w:pPr>
-        <w:rPr>
-          <w:shd w:val="pct15" w:color="auto" w:fill="FFFFFF"/>
-        </w:rPr>
-      </w:pPr>
-      <w:r>
-        <w:rPr>
-          <w:shd w:val="pct15" w:color="auto" w:fill="FFFFFF"/>
-        </w:rPr>
-        <w:t xml:space="preserve">  ## HTTP Basic Auth</w:t>
-      </w:r>
-    </w:p>
-    <w:p>
-      <w:pPr>
-        <w:rPr>
-          <w:shd w:val="pct15" w:color="auto" w:fill="FFFFFF"/>
-        </w:rPr>
-      </w:pPr>
-      <w:r>
-        <w:rPr>
-          <w:shd w:val="pct15" w:color="auto" w:fill="FFFFFF"/>
-        </w:rPr>
-        <w:t xml:space="preserve">  username = "username"</w:t>
-      </w:r>
-    </w:p>
-    <w:p>
-      <w:pPr>
-        <w:rPr>
-          <w:shd w:val="pct15" w:color="auto" w:fill="FFFFFF"/>
-        </w:rPr>
-      </w:pPr>
-      <w:r>
-        <w:rPr>
-          <w:shd w:val="pct15" w:color="auto" w:fill="FFFFFF"/>
-        </w:rPr>
-        <w:t xml:space="preserve">  password = "password"</w:t>
-      </w:r>
-    </w:p>
-    <w:p>
-      <w:pPr>
-        <w:rPr>
-          <w:shd w:val="pct15" w:color="auto" w:fill="FFFFFF"/>
-        </w:rPr>
-      </w:pPr>
-      <w:r>
-        <w:rPr>
-          <w:shd w:val="pct15" w:color="auto" w:fill="FFFFFF"/>
-        </w:rPr>
-        <w:t xml:space="preserve">  ...</w:t>
-      </w:r>
-    </w:p>
-    <w:p/>
-    <w:p>
-      <w:pPr>
-        <w:rPr>
-          <w:b/>
-        </w:rPr>
-      </w:pPr>
-      <w:r>
-        <w:rPr>
-          <w:b/>
-        </w:rPr>
-        <w:t>To u</w:t>
-      </w:r>
-      <w:r>
-        <w:rPr>
-          <w:b/>
-        </w:rPr>
-        <w:t>se configured config file:</w:t>
-      </w:r>
-    </w:p>
-    <w:p>
-      <w:r>
-        <w:t>Copy and paste the /telegraf/telegraf.config to /etc/telegraf.</w:t>
-      </w:r>
-    </w:p>
-    <w:p/>
-    <w:p>
-      <w:r>
-        <w:rPr>
-          <w:b/>
-        </w:rPr>
-        <w:t>Note:</w:t>
-      </w:r>
-      <w:r>
-        <w:t xml:space="preserve">One of telegraf plugins needs permission to access docker socket, you can </w:t>
-      </w:r>
-      <w:r>
-        <w:lastRenderedPageBreak/>
-        <w:t>either:</w:t>
-      </w:r>
-    </w:p>
-    <w:p>
-      <w:pPr>
-        <w:rPr>
-          <w:b/>
-        </w:rPr>
-      </w:pPr>
-      <w:r>
-        <w:rPr>
-          <w:b/>
-        </w:rPr>
-        <w:t>1. Run telegraf as root</w:t>
-      </w:r>
-    </w:p>
-    <w:p>
-      <w:pPr>
-        <w:rPr>
-          <w:shd w:val="pct15" w:color="auto" w:fill="FFFFFF"/>
-        </w:rPr>
-      </w:pPr>
-      <w:r>
-        <w:rPr>
-          <w:shd w:val="pct15" w:color="auto" w:fill="FFFFFF"/>
-        </w:rPr>
-        <w:t>sudo telegraf ...</w:t>
-      </w:r>
-    </w:p>
-    <w:p>
-      <w:r>
-        <w:t>It's not recommended to run telegraf as root.&lt;br&gt;</w:t>
-      </w:r>
-    </w:p>
-    <w:p>
-      <w:pPr>
-        <w:rPr>
-          <w:b/>
-        </w:rPr>
-      </w:pPr>
-      <w:r>
-        <w:rPr>
-          <w:b/>
-        </w:rPr>
-        <w:t>2. Add telegraf to docker group (Recommand)</w:t>
-      </w:r>
-    </w:p>
-    <w:p>
-      <w:pPr>
-        <w:rPr>
-          <w:shd w:val="pct15" w:color="auto" w:fill="FFFFFF"/>
-        </w:rPr>
-      </w:pPr>
-      <w:r>
-        <w:rPr>
-          <w:shd w:val="pct15" w:color="auto" w:fill="FFFFFF"/>
-        </w:rPr>
-        <w:t>sudo usermod -aG docker telegraf</w:t>
-      </w:r>
-    </w:p>
-    <w:p>
-      <w:pPr>
-        <w:rPr>
-          <w:shd w:val="pct15" w:color="auto" w:fill="FFFFFF"/>
-        </w:rPr>
-      </w:pPr>
-      <w:r>
-        <w:rPr>
-          <w:shd w:val="pct15" w:color="auto" w:fill="FFFFFF"/>
-        </w:rPr>
-        <w:t>(Logout and Login)</w:t>
-      </w:r>
-    </w:p>
-    <w:p>
-      <w:pPr>
-        <w:rPr>
-          <w:shd w:val="pct15" w:color="auto" w:fill="FFFFFF"/>
-        </w:rPr>
-      </w:pPr>
-      <w:r>
-        <w:rPr>
-          <w:shd w:val="pct15" w:color="auto" w:fill="FFFFFF"/>
-        </w:rPr>
-        <w:t>Sudo service docker restart</w:t>
-      </w:r>
-    </w:p>
-    <w:p/>
-    <w:p>
-      <w:pPr>
-        <w:rPr>
-          <w:rFonts w:hint="eastAsia"/>
-          <w:b/>
-        </w:rPr>
-      </w:pPr>
-      <w:bookmarkStart w:id="0" w:name="_GoBack"/>
-      <w:r>
-        <w:rPr>
-          <w:b/>
-        </w:rPr>
-        <w:t>Collect non-supported metics:</w:t>
-      </w:r>
-    </w:p>
-    <w:bookmarkEnd w:id="0"/>
     <w:p>
       <w:pPr>
         <w:pStyle w:val="a3"/>
@@ -1412,10 +1538,119 @@
     </w:p>
     <w:p>
       <w:pPr>
+        <w:rPr>
+          <w:sz w:val="40"/>
+        </w:rPr>
+      </w:pPr>
+      <w:r>
+        <w:rPr>
+          <w:rFonts w:hint="eastAsia"/>
+          <w:b/>
+          <w:sz w:val="40"/>
+          <w:u w:val="single"/>
+        </w:rPr>
+        <w:t xml:space="preserve">Telegraf Setup in </w:t>
+      </w:r>
+      <w:r>
+        <w:rPr>
+          <w:b/>
+          <w:sz w:val="40"/>
+          <w:u w:val="single"/>
+        </w:rPr>
+        <w:t>Kubernetes</w:t>
+      </w:r>
+      <w:r>
+        <w:rPr>
+          <w:rFonts w:hint="eastAsia"/>
+          <w:sz w:val="40"/>
+        </w:rPr>
+        <w:t>:</w:t>
+      </w:r>
+    </w:p>
+    <w:p>
+      <w:r>
+        <w:t>Since k8s uses Role-Based Access Control(RBAC), so we need to create required resources first. All permissions related resources have been configured. Simply:</w:t>
+      </w:r>
+    </w:p>
+    <w:p>
+      <w:pPr>
+        <w:rPr>
+          <w:shd w:val="pct15" w:color="auto" w:fill="FFFFFF"/>
+        </w:rPr>
+      </w:pPr>
+      <w:r>
+        <w:rPr>
+          <w:shd w:val="pct15" w:color="auto" w:fill="FFFFFF"/>
+        </w:rPr>
+        <w:t>kubectl create -f /telegraf/kubernetes/roles.yaml</w:t>
+      </w:r>
+    </w:p>
+    <w:p/>
+    <w:p>
+      <w:r>
+        <w:t>Then, you can create pods to monitor resources in k8s cluster:</w:t>
+      </w:r>
+    </w:p>
+    <w:p>
+      <w:pPr>
+        <w:rPr>
+          <w:shd w:val="pct15" w:color="auto" w:fill="FFFFFF"/>
+        </w:rPr>
+      </w:pPr>
+      <w:r>
+        <w:rPr>
+          <w:shd w:val="pct15" w:color="auto" w:fill="FFFFFF"/>
+        </w:rPr>
+        <w:t>kubectl create -f /telegraf/kubernetes/Cluster</w:t>
+      </w:r>
+    </w:p>
+    <w:p>
+      <w:r>
+        <w:t>Or, k8s pods on each node:</w:t>
+      </w:r>
+    </w:p>
+    <w:p>
+      <w:pPr>
+        <w:rPr>
+          <w:shd w:val="pct15" w:color="auto" w:fill="FFFFFF"/>
+        </w:rPr>
+      </w:pPr>
+      <w:r>
+        <w:rPr>
+          <w:shd w:val="pct15" w:color="auto" w:fill="FFFFFF"/>
+        </w:rPr>
+        <w:t>kubectl create -f /telegraf/kubernetes/Daemonset</w:t>
+      </w:r>
+    </w:p>
+    <w:p>
+      <w:bookmarkStart w:id="0" w:name="_GoBack"/>
+      <w:r>
+        <w:rPr>
+          <w:b/>
+        </w:rPr>
+        <w:t>Note:</w:t>
+      </w:r>
+      <w:bookmarkEnd w:id="0"/>
+      <w:r>
+        <w:t xml:space="preserve"> </w:t>
+      </w:r>
+      <w:r>
+        <w:t>Please modify telegraf-secrets.yaml file with your configurations, so that telegraf can connect to your database correctly. You can also modify config files to configure the telegraf.</w:t>
+      </w:r>
+    </w:p>
+    <w:p>
+      <w:r>
+        <w:lastRenderedPageBreak/>
+        <w:t>You can find descriptions about plugins at https://github.com/influxdata/telegraf.</w:t>
+      </w:r>
+    </w:p>
+    <w:p>
+      <w:pPr>
         <w:pStyle w:val="a3"/>
         <w:ind w:leftChars="0"/>
       </w:pPr>
     </w:p>
+    <w:p/>
     <w:p>
       <w:pPr>
         <w:rPr>
@@ -1424,20 +1659,11 @@
       </w:pPr>
       <w:r>
         <w:rPr>
-          <w:rFonts w:hint="eastAsia"/>
           <w:b/>
           <w:sz w:val="40"/>
           <w:u w:val="single"/>
         </w:rPr>
-        <w:t xml:space="preserve">Telegraf Setup in </w:t>
-      </w:r>
-      <w:r>
-        <w:rPr>
-          <w:b/>
-          <w:sz w:val="40"/>
-          <w:u w:val="single"/>
-        </w:rPr>
-        <w:t>Kubernetes</w:t>
+        <w:t>Reference</w:t>
       </w:r>
       <w:r>
         <w:rPr>
@@ -1450,20 +1676,59 @@
     <w:p>
       <w:pPr>
         <w:pStyle w:val="a3"/>
+        <w:numPr>
+          <w:ilvl w:val="0"/>
+          <w:numId w:val="3"/>
+        </w:numPr>
         <w:ind w:leftChars="0"/>
       </w:pPr>
+      <w:hyperlink r:id="rId14" w:history="1">
+        <w:r>
+          <w:rPr>
+            <w:rStyle w:val="a4"/>
+          </w:rPr>
+          <w:t>https://docs.influxdata.com/influxdb/v1.8/introduction/install/</w:t>
+        </w:r>
+      </w:hyperlink>
     </w:p>
     <w:p>
       <w:pPr>
         <w:pStyle w:val="a3"/>
+        <w:numPr>
+          <w:ilvl w:val="0"/>
+          <w:numId w:val="3"/>
+        </w:numPr>
         <w:ind w:leftChars="0"/>
       </w:pPr>
+      <w:r>
+        <w:t>https://grafana.com/docs/grafana/latest/installation/debian/</w:t>
+      </w:r>
     </w:p>
     <w:p>
       <w:pPr>
         <w:pStyle w:val="a3"/>
+        <w:numPr>
+          <w:ilvl w:val="0"/>
+          <w:numId w:val="3"/>
+        </w:numPr>
         <w:ind w:leftChars="0"/>
       </w:pPr>
+      <w:r>
+        <w:t>https://docs.influxdata.com/telegraf/v1.13/introduction/installation/</w:t>
+      </w:r>
+    </w:p>
+    <w:p>
+      <w:pPr>
+        <w:pStyle w:val="a3"/>
+        <w:numPr>
+          <w:ilvl w:val="0"/>
+          <w:numId w:val="3"/>
+        </w:numPr>
+        <w:ind w:leftChars="0"/>
+      </w:pPr>
+      <w:r>
+        <w:t>https://github.com/influxdata/telegraf</w:t>
+      </w:r>
     </w:p>
     <w:p>
       <w:pPr>
@@ -1528,9 +1793,9 @@
 <file path=word/numbering.xml><?xml version="1.0" encoding="utf-8"?>
 <w:numbering xmlns:wpc="http://schemas.microsoft.com/office/word/2010/wordprocessingCanvas" xmlns:cx="http://schemas.microsoft.com/office/drawing/2014/chartex" xmlns:cx1="http://schemas.microsoft.com/office/drawing/2015/9/8/chartex" xmlns:mc="http://schemas.openxmlformats.org/markup-compatibility/2006" xmlns:o="urn:schemas-microsoft-com:office:office" xmlns:r="http://schemas.openxmlformats.org/officeDocument/2006/relationships" xmlns:m="http://schemas.openxmlformats.org/officeDocument/2006/math" xmlns:v="urn:schemas-microsoft-com:vml" xmlns:wp14="http://schemas.microsoft.com/office/word/2010/wordprocessingDrawing" xmlns:wp="http://schemas.openxmlformats.org/drawingml/2006/wordprocessingDrawing" xmlns:w10="urn:schemas-microsoft-com:office:word" xmlns:w="http://schemas.openxmlformats.org/wordprocessingml/2006/main" xmlns:w14="http://schemas.microsoft.com/office/word/2010/wordml" xmlns:w15="http://schemas.microsoft.com/office/word/2012/wordml" xmlns:w16se="http://schemas.microsoft.com/office/word/2015/wordml/symex" xmlns:wpg="http://schemas.microsoft.com/office/word/2010/wordprocessingGroup" xmlns:wpi="http://schemas.microsoft.com/office/word/2010/wordprocessingInk" xmlns:wne="http://schemas.microsoft.com/office/word/2006/wordml" xmlns:wps="http://schemas.microsoft.com/office/word/2010/wordprocessingShape" mc:Ignorable="w14 w15 w16se wp14">
   <w:abstractNum w:abstractNumId="0" w15:restartNumberingAfterBreak="0">
-    <w:nsid w:val="666E56FE"/>
+    <w:nsid w:val="2B790847"/>
     <w:multiLevelType w:val="hybridMultilevel"/>
-    <w:tmpl w:val="9FB45640"/>
+    <w:tmpl w:val="9B32795A"/>
     <w:lvl w:ilvl="0" w:tplc="04090001">
       <w:start w:val="1"/>
       <w:numFmt w:val="bullet"/>
@@ -1641,9 +1906,9 @@
     </w:lvl>
   </w:abstractNum>
   <w:abstractNum w:abstractNumId="1" w15:restartNumberingAfterBreak="0">
-    <w:nsid w:val="73B65489"/>
+    <w:nsid w:val="666E56FE"/>
     <w:multiLevelType w:val="hybridMultilevel"/>
-    <w:tmpl w:val="B99AE50C"/>
+    <w:tmpl w:val="9FB45640"/>
     <w:lvl w:ilvl="0" w:tplc="04090001">
       <w:start w:val="1"/>
       <w:numFmt w:val="bullet"/>
@@ -1753,10 +2018,126 @@
       </w:rPr>
     </w:lvl>
   </w:abstractNum>
+  <w:abstractNum w:abstractNumId="2" w15:restartNumberingAfterBreak="0">
+    <w:nsid w:val="73B65489"/>
+    <w:multiLevelType w:val="hybridMultilevel"/>
+    <w:tmpl w:val="B99AE50C"/>
+    <w:lvl w:ilvl="0" w:tplc="04090001">
+      <w:start w:val="1"/>
+      <w:numFmt w:val="bullet"/>
+      <w:lvlText w:val=""/>
+      <w:lvlJc w:val="left"/>
+      <w:pPr>
+        <w:ind w:left="480" w:hanging="480"/>
+      </w:pPr>
+      <w:rPr>
+        <w:rFonts w:ascii="Wingdings" w:hAnsi="Wingdings" w:hint="default"/>
+      </w:rPr>
+    </w:lvl>
+    <w:lvl w:ilvl="1" w:tplc="04090003" w:tentative="1">
+      <w:start w:val="1"/>
+      <w:numFmt w:val="bullet"/>
+      <w:lvlText w:val=""/>
+      <w:lvlJc w:val="left"/>
+      <w:pPr>
+        <w:ind w:left="960" w:hanging="480"/>
+      </w:pPr>
+      <w:rPr>
+        <w:rFonts w:ascii="Wingdings" w:hAnsi="Wingdings" w:hint="default"/>
+      </w:rPr>
+    </w:lvl>
+    <w:lvl w:ilvl="2" w:tplc="04090005" w:tentative="1">
+      <w:start w:val="1"/>
+      <w:numFmt w:val="bullet"/>
+      <w:lvlText w:val=""/>
+      <w:lvlJc w:val="left"/>
+      <w:pPr>
+        <w:ind w:left="1440" w:hanging="480"/>
+      </w:pPr>
+      <w:rPr>
+        <w:rFonts w:ascii="Wingdings" w:hAnsi="Wingdings" w:hint="default"/>
+      </w:rPr>
+    </w:lvl>
+    <w:lvl w:ilvl="3" w:tplc="04090001" w:tentative="1">
+      <w:start w:val="1"/>
+      <w:numFmt w:val="bullet"/>
+      <w:lvlText w:val=""/>
+      <w:lvlJc w:val="left"/>
+      <w:pPr>
+        <w:ind w:left="1920" w:hanging="480"/>
+      </w:pPr>
+      <w:rPr>
+        <w:rFonts w:ascii="Wingdings" w:hAnsi="Wingdings" w:hint="default"/>
+      </w:rPr>
+    </w:lvl>
+    <w:lvl w:ilvl="4" w:tplc="04090003" w:tentative="1">
+      <w:start w:val="1"/>
+      <w:numFmt w:val="bullet"/>
+      <w:lvlText w:val=""/>
+      <w:lvlJc w:val="left"/>
+      <w:pPr>
+        <w:ind w:left="2400" w:hanging="480"/>
+      </w:pPr>
+      <w:rPr>
+        <w:rFonts w:ascii="Wingdings" w:hAnsi="Wingdings" w:hint="default"/>
+      </w:rPr>
+    </w:lvl>
+    <w:lvl w:ilvl="5" w:tplc="04090005" w:tentative="1">
+      <w:start w:val="1"/>
+      <w:numFmt w:val="bullet"/>
+      <w:lvlText w:val=""/>
+      <w:lvlJc w:val="left"/>
+      <w:pPr>
+        <w:ind w:left="2880" w:hanging="480"/>
+      </w:pPr>
+      <w:rPr>
+        <w:rFonts w:ascii="Wingdings" w:hAnsi="Wingdings" w:hint="default"/>
+      </w:rPr>
+    </w:lvl>
+    <w:lvl w:ilvl="6" w:tplc="04090001" w:tentative="1">
+      <w:start w:val="1"/>
+      <w:numFmt w:val="bullet"/>
+      <w:lvlText w:val=""/>
+      <w:lvlJc w:val="left"/>
+      <w:pPr>
+        <w:ind w:left="3360" w:hanging="480"/>
+      </w:pPr>
+      <w:rPr>
+        <w:rFonts w:ascii="Wingdings" w:hAnsi="Wingdings" w:hint="default"/>
+      </w:rPr>
+    </w:lvl>
+    <w:lvl w:ilvl="7" w:tplc="04090003" w:tentative="1">
+      <w:start w:val="1"/>
+      <w:numFmt w:val="bullet"/>
+      <w:lvlText w:val=""/>
+      <w:lvlJc w:val="left"/>
+      <w:pPr>
+        <w:ind w:left="3840" w:hanging="480"/>
+      </w:pPr>
+      <w:rPr>
+        <w:rFonts w:ascii="Wingdings" w:hAnsi="Wingdings" w:hint="default"/>
+      </w:rPr>
+    </w:lvl>
+    <w:lvl w:ilvl="8" w:tplc="04090005" w:tentative="1">
+      <w:start w:val="1"/>
+      <w:numFmt w:val="bullet"/>
+      <w:lvlText w:val=""/>
+      <w:lvlJc w:val="left"/>
+      <w:pPr>
+        <w:ind w:left="4320" w:hanging="480"/>
+      </w:pPr>
+      <w:rPr>
+        <w:rFonts w:ascii="Wingdings" w:hAnsi="Wingdings" w:hint="default"/>
+      </w:rPr>
+    </w:lvl>
+  </w:abstractNum>
   <w:num w:numId="1">
+    <w:abstractNumId w:val="2"/>
+  </w:num>
+  <w:num w:numId="2">
     <w:abstractNumId w:val="1"/>
   </w:num>
-  <w:num w:numId="2">
+  <w:num w:numId="3">
     <w:abstractNumId w:val="0"/>
   </w:num>
 </w:numbering>

--- a/PMEM-Monitoring.docx
+++ b/PMEM-Monitoring.docx
@@ -1261,9 +1261,28 @@
       </w:r>
     </w:p>
     <w:p>
+      <w:pPr>
+        <w:rPr>
+          <w:rFonts w:hint="eastAsia"/>
+        </w:rPr>
+      </w:pPr>
       <w:r>
         <w:t>Copy and paste the /telegraf/telegraf.config to /etc/telegraf.</w:t>
       </w:r>
+      <w:r>
+        <w:rPr>
+          <w:rFonts w:hint="eastAsia"/>
+        </w:rPr>
+        <w:t xml:space="preserve"> (Please modify configuration in o</w:t>
+      </w:r>
+      <w:bookmarkStart w:id="0" w:name="_GoBack"/>
+      <w:bookmarkEnd w:id="0"/>
+      <w:r>
+        <w:rPr>
+          <w:rFonts w:hint="eastAsia"/>
+        </w:rPr>
+        <w:t>utput plugin)</w:t>
+      </w:r>
     </w:p>
     <w:p/>
     <w:p>
@@ -1300,12 +1319,12 @@
         <w:rPr>
           <w:shd w:val="pct15" w:color="auto" w:fill="FFFFFF"/>
         </w:rPr>
+        <w:lastRenderedPageBreak/>
         <w:t>sudo telegraf ...</w:t>
       </w:r>
     </w:p>
     <w:p>
       <w:r>
-        <w:lastRenderedPageBreak/>
         <w:t>It's not recommended to run telegraf as root.&lt;br&gt;</w:t>
       </w:r>
     </w:p>
@@ -1623,24 +1642,25 @@
       </w:r>
     </w:p>
     <w:p>
-      <w:bookmarkStart w:id="0" w:name="_GoBack"/>
       <w:r>
         <w:rPr>
           <w:b/>
         </w:rPr>
         <w:t>Note:</w:t>
       </w:r>
-      <w:bookmarkEnd w:id="0"/>
       <w:r>
         <w:t xml:space="preserve"> </w:t>
       </w:r>
       <w:r>
-        <w:t>Please modify telegraf-secrets.yaml file with your configurations, so that telegraf can connect to your database correctly. You can also modify config files to configure the telegraf.</w:t>
-      </w:r>
-    </w:p>
-    <w:p>
+        <w:t xml:space="preserve">Please modify telegraf-secrets.yaml file with your configurations, so that telegraf can connect to your database correctly. You can also modify config files to </w:t>
+      </w:r>
       <w:r>
         <w:lastRenderedPageBreak/>
+        <w:t>configure the telegraf.</w:t>
+      </w:r>
+    </w:p>
+    <w:p>
+      <w:r>
         <w:t>You can find descriptions about plugins at https://github.com/influxdata/telegraf.</w:t>
       </w:r>
     </w:p>
